--- a/数电/第五次/实验报告第一页的模板（推荐使用）.docx
+++ b/数电/第五次/实验报告第一页的模板（推荐使用）.docx
@@ -1234,7 +1234,29 @@
           <w:position w:val="6"/>
           <w:szCs w:val="21"/>
         </w:rPr>
-        <w:t>掌握示波器在数电实验中的应用</w:t>
+        <w:t>掌握示波器</w:t>
+      </w:r>
+      <w:proofErr w:type="gramStart"/>
+      <w:r>
+        <w:rPr>
+          <w:rFonts w:hint="eastAsia"/>
+          <w:snapToGrid w:val="0"/>
+          <w:kern w:val="0"/>
+          <w:position w:val="6"/>
+          <w:szCs w:val="21"/>
+        </w:rPr>
+        <w:t>在数电</w:t>
+      </w:r>
+      <w:proofErr w:type="gramEnd"/>
+      <w:r>
+        <w:rPr>
+          <w:rFonts w:hint="eastAsia"/>
+          <w:snapToGrid w:val="0"/>
+          <w:kern w:val="0"/>
+          <w:position w:val="6"/>
+          <w:szCs w:val="21"/>
+        </w:rPr>
+        <w:t>实验中的应用</w:t>
       </w:r>
     </w:p>
     <w:p>
@@ -1689,16 +1711,13 @@
         </w:numPr>
         <w:ind w:firstLineChars="0"/>
         <w:jc w:val="left"/>
-        <w:rPr>
-          <w:rFonts w:hint="eastAsia"/>
-        </w:rPr>
       </w:pPr>
       <w:r>
         <w:rPr>
           <w:noProof/>
         </w:rPr>
         <w:drawing>
-          <wp:anchor distT="0" distB="0" distL="114300" distR="114300" simplePos="0" relativeHeight="251677184" behindDoc="0" locked="0" layoutInCell="1" allowOverlap="1" wp14:anchorId="39D793C0" wp14:editId="3193798B">
+          <wp:anchor distT="0" distB="0" distL="114300" distR="114300" simplePos="0" relativeHeight="251677184" behindDoc="0" locked="0" layoutInCell="1" allowOverlap="1" wp14:anchorId="39D793C0" wp14:editId="5FDCD45F">
             <wp:simplePos x="0" y="0"/>
             <wp:positionH relativeFrom="page">
               <wp:align>center</wp:align>
@@ -1865,7 +1884,29 @@
           <w:position w:val="6"/>
           <w:szCs w:val="21"/>
         </w:rPr>
-        <w:t>示波器，数电实验箱，信号发生器</w:t>
+        <w:t>示波器，</w:t>
+      </w:r>
+      <w:proofErr w:type="gramStart"/>
+      <w:r>
+        <w:rPr>
+          <w:rFonts w:hint="eastAsia"/>
+          <w:snapToGrid w:val="0"/>
+          <w:kern w:val="0"/>
+          <w:position w:val="6"/>
+          <w:szCs w:val="21"/>
+        </w:rPr>
+        <w:t>数电实验</w:t>
+      </w:r>
+      <w:proofErr w:type="gramEnd"/>
+      <w:r>
+        <w:rPr>
+          <w:rFonts w:hint="eastAsia"/>
+          <w:snapToGrid w:val="0"/>
+          <w:kern w:val="0"/>
+          <w:position w:val="6"/>
+          <w:szCs w:val="21"/>
+        </w:rPr>
+        <w:t>箱，信号发生器</w:t>
       </w:r>
       <w:r>
         <w:rPr>
@@ -2038,14 +2079,25 @@
         </w:rPr>
         <w:t>CP</w:t>
       </w:r>
-      <w:r>
-        <w:rPr>
-          <w:snapToGrid w:val="0"/>
-          <w:kern w:val="0"/>
-          <w:position w:val="6"/>
-          <w:szCs w:val="21"/>
-        </w:rPr>
-        <w:t>端连逻辑开关，依次送入计数脉冲，检查功能是否正确。</w:t>
+      <w:proofErr w:type="gramStart"/>
+      <w:r>
+        <w:rPr>
+          <w:snapToGrid w:val="0"/>
+          <w:kern w:val="0"/>
+          <w:position w:val="6"/>
+          <w:szCs w:val="21"/>
+        </w:rPr>
+        <w:t>端连逻辑</w:t>
+      </w:r>
+      <w:proofErr w:type="gramEnd"/>
+      <w:r>
+        <w:rPr>
+          <w:snapToGrid w:val="0"/>
+          <w:kern w:val="0"/>
+          <w:position w:val="6"/>
+          <w:szCs w:val="21"/>
+        </w:rPr>
+        <w:t>开关，依次送入计数脉冲，检查功能是否正确。</w:t>
       </w:r>
     </w:p>
     <w:p>
@@ -2081,14 +2133,25 @@
         </w:rPr>
         <w:t>CP</w:t>
       </w:r>
-      <w:r>
-        <w:rPr>
-          <w:snapToGrid w:val="0"/>
-          <w:kern w:val="0"/>
-          <w:position w:val="6"/>
-          <w:szCs w:val="21"/>
-        </w:rPr>
-        <w:t>端连实验箱上的</w:t>
+      <w:proofErr w:type="gramStart"/>
+      <w:r>
+        <w:rPr>
+          <w:snapToGrid w:val="0"/>
+          <w:kern w:val="0"/>
+          <w:position w:val="6"/>
+          <w:szCs w:val="21"/>
+        </w:rPr>
+        <w:t>端连实验</w:t>
+      </w:r>
+      <w:proofErr w:type="gramEnd"/>
+      <w:r>
+        <w:rPr>
+          <w:snapToGrid w:val="0"/>
+          <w:kern w:val="0"/>
+          <w:position w:val="6"/>
+          <w:szCs w:val="21"/>
+        </w:rPr>
+        <w:t>箱上的</w:t>
       </w:r>
       <w:r>
         <w:rPr>
@@ -2118,7 +2181,6 @@
         </w:numPr>
         <w:ind w:firstLineChars="0"/>
         <w:rPr>
-          <w:rFonts w:hint="eastAsia"/>
           <w:snapToGrid w:val="0"/>
           <w:kern w:val="0"/>
           <w:position w:val="6"/>
@@ -2134,6 +2196,7 @@
         </w:rPr>
         <w:t>CP</w:t>
       </w:r>
+      <w:proofErr w:type="gramStart"/>
       <w:r>
         <w:rPr>
           <w:snapToGrid w:val="0"/>
@@ -2143,6 +2206,7 @@
         </w:rPr>
         <w:t>端连</w:t>
       </w:r>
+      <w:proofErr w:type="gramEnd"/>
       <w:r>
         <w:rPr>
           <w:snapToGrid w:val="0"/>
@@ -2303,25 +2367,51 @@
       </w:pPr>
       <w:r>
         <w:rPr>
+          <w:rFonts w:hint="eastAsia"/>
+          <w:snapToGrid w:val="0"/>
+          <w:kern w:val="0"/>
+          <w:position w:val="6"/>
+          <w:szCs w:val="21"/>
+        </w:rPr>
+        <w:t>实验数据记录和处理</w:t>
+      </w:r>
+      <w:r>
+        <w:rPr>
+          <w:rFonts w:hint="eastAsia"/>
+          <w:snapToGrid w:val="0"/>
+          <w:kern w:val="0"/>
+          <w:position w:val="6"/>
+          <w:szCs w:val="21"/>
+        </w:rPr>
+        <w:tab/>
+      </w:r>
+    </w:p>
+    <w:p>
+      <w:pPr>
+        <w:rPr>
+          <w:snapToGrid w:val="0"/>
+          <w:kern w:val="0"/>
+          <w:position w:val="6"/>
+          <w:szCs w:val="21"/>
+        </w:rPr>
+      </w:pPr>
+      <w:r>
+        <w:rPr>
           <w:noProof/>
-          <w:snapToGrid w:val="0"/>
-          <w:kern w:val="0"/>
-          <w:position w:val="6"/>
-          <w:szCs w:val="21"/>
         </w:rPr>
         <w:drawing>
-          <wp:anchor distT="0" distB="0" distL="114300" distR="114300" simplePos="0" relativeHeight="251678208" behindDoc="0" locked="0" layoutInCell="1" allowOverlap="1" wp14:anchorId="53B86F55" wp14:editId="3DD1CDC0">
+          <wp:anchor distT="0" distB="0" distL="114300" distR="114300" simplePos="0" relativeHeight="251678208" behindDoc="0" locked="0" layoutInCell="1" allowOverlap="1" wp14:anchorId="057BC94B" wp14:editId="29564C23">
             <wp:simplePos x="0" y="0"/>
             <wp:positionH relativeFrom="margin">
-              <wp:posOffset>-635</wp:posOffset>
+              <wp:align>left</wp:align>
             </wp:positionH>
             <wp:positionV relativeFrom="paragraph">
-              <wp:posOffset>278004</wp:posOffset>
+              <wp:posOffset>194945</wp:posOffset>
             </wp:positionV>
-            <wp:extent cx="2794635" cy="2138045"/>
-            <wp:effectExtent l="0" t="0" r="5715" b="0"/>
+            <wp:extent cx="2795270" cy="2057400"/>
+            <wp:effectExtent l="0" t="0" r="5080" b="0"/>
             <wp:wrapTopAndBottom/>
-            <wp:docPr id="1918662607" name="图片 8"/>
+            <wp:docPr id="1820782595" name="图片 2" descr="电子设备的屏幕&#10;&#10;AI 生成的内容可能不正确。"/>
             <wp:cNvGraphicFramePr>
               <a:graphicFrameLocks xmlns:a="http://schemas.openxmlformats.org/drawingml/2006/main" noChangeAspect="1"/>
             </wp:cNvGraphicFramePr>
@@ -2329,7 +2419,7 @@
               <a:graphicData uri="http://schemas.openxmlformats.org/drawingml/2006/picture">
                 <pic:pic xmlns:pic="http://schemas.openxmlformats.org/drawingml/2006/picture">
                   <pic:nvPicPr>
-                    <pic:cNvPr id="0" name="Picture 3"/>
+                    <pic:cNvPr id="1820782595" name="图片 2" descr="电子设备的屏幕&#10;&#10;AI 生成的内容可能不正确。"/>
                     <pic:cNvPicPr>
                       <a:picLocks noChangeAspect="1" noChangeArrowheads="1"/>
                     </pic:cNvPicPr>
@@ -2342,13 +2432,13 @@
                         </a:ext>
                       </a:extLst>
                     </a:blip>
-                    <a:srcRect l="13481" t="6772" r="5825" b="10908"/>
+                    <a:srcRect l="4299" t="5099" r="17862" b="18461"/>
                     <a:stretch/>
                   </pic:blipFill>
                   <pic:spPr bwMode="auto">
                     <a:xfrm>
                       <a:off x="0" y="0"/>
-                      <a:ext cx="2794635" cy="2138045"/>
+                      <a:ext cx="2795270" cy="2057400"/>
                     </a:xfrm>
                     <a:prstGeom prst="rect">
                       <a:avLst/>
@@ -2374,26 +2464,6 @@
             </wp14:sizeRelV>
           </wp:anchor>
         </w:drawing>
-      </w:r>
-      <w:r>
-        <w:rPr>
-          <w:rFonts w:hint="eastAsia"/>
-          <w:snapToGrid w:val="0"/>
-          <w:kern w:val="0"/>
-          <w:position w:val="6"/>
-          <w:szCs w:val="21"/>
-        </w:rPr>
-        <w:t>实验数据记录和处理</w:t>
-      </w:r>
-      <w:r>
-        <w:rPr>
-          <w:rFonts w:hint="eastAsia"/>
-          <w:snapToGrid w:val="0"/>
-          <w:kern w:val="0"/>
-          <w:position w:val="6"/>
-          <w:szCs w:val="21"/>
-        </w:rPr>
-        <w:tab/>
       </w:r>
     </w:p>
     <w:p>
@@ -6818,6 +6888,7 @@
   <w:style w:type="character" w:default="1" w:styleId="a0">
     <w:name w:val="Default Paragraph Font"/>
     <w:uiPriority w:val="1"/>
+    <w:semiHidden/>
     <w:unhideWhenUsed/>
   </w:style>
   <w:style w:type="table" w:default="1" w:styleId="a1">

--- a/数电/第五次/实验报告第一页的模板（推荐使用）.docx
+++ b/数电/第五次/实验报告第一页的模板（推荐使用）.docx
@@ -1234,29 +1234,7 @@
           <w:position w:val="6"/>
           <w:szCs w:val="21"/>
         </w:rPr>
-        <w:t>掌握示波器</w:t>
-      </w:r>
-      <w:proofErr w:type="gramStart"/>
-      <w:r>
-        <w:rPr>
-          <w:rFonts w:hint="eastAsia"/>
-          <w:snapToGrid w:val="0"/>
-          <w:kern w:val="0"/>
-          <w:position w:val="6"/>
-          <w:szCs w:val="21"/>
-        </w:rPr>
-        <w:t>在数电</w:t>
-      </w:r>
-      <w:proofErr w:type="gramEnd"/>
-      <w:r>
-        <w:rPr>
-          <w:rFonts w:hint="eastAsia"/>
-          <w:snapToGrid w:val="0"/>
-          <w:kern w:val="0"/>
-          <w:position w:val="6"/>
-          <w:szCs w:val="21"/>
-        </w:rPr>
-        <w:t>实验中的应用</w:t>
+        <w:t>掌握示波器在数电实验中的应用</w:t>
       </w:r>
     </w:p>
     <w:p>
@@ -1633,17 +1611,83 @@
           <w:numId w:val="36"/>
         </w:numPr>
         <w:jc w:val="left"/>
+        <w:rPr>
+          <w:rFonts w:hint="eastAsia"/>
+        </w:rPr>
       </w:pPr>
       <w:r>
         <w:rPr>
           <w:rFonts w:hint="eastAsia"/>
         </w:rPr>
         <w:lastRenderedPageBreak/>
-        <w:t>六十进制计数器（显示秒或分）</w:t>
+        <w:t>十进制计数器理论波形</w:t>
+      </w:r>
+      <w:r>
+        <w:rPr>
+          <w:noProof/>
+        </w:rPr>
+        <w:drawing>
+          <wp:anchor distT="0" distB="0" distL="114300" distR="114300" simplePos="0" relativeHeight="251699712" behindDoc="0" locked="0" layoutInCell="1" allowOverlap="1" wp14:anchorId="7AD0B1F7" wp14:editId="1705FF05">
+            <wp:simplePos x="0" y="0"/>
+            <wp:positionH relativeFrom="column">
+              <wp:posOffset>0</wp:posOffset>
+            </wp:positionH>
+            <wp:positionV relativeFrom="paragraph">
+              <wp:posOffset>193040</wp:posOffset>
+            </wp:positionV>
+            <wp:extent cx="6105525" cy="2371725"/>
+            <wp:effectExtent l="0" t="0" r="9525" b="9525"/>
+            <wp:wrapSquare wrapText="bothSides"/>
+            <wp:docPr id="860804966" name="图片 1" descr="图示&#10;&#10;AI 生成的内容可能不正确。"/>
+            <wp:cNvGraphicFramePr>
+              <a:graphicFrameLocks xmlns:a="http://schemas.openxmlformats.org/drawingml/2006/main" noChangeAspect="1"/>
+            </wp:cNvGraphicFramePr>
+            <a:graphic xmlns:a="http://schemas.openxmlformats.org/drawingml/2006/main">
+              <a:graphicData uri="http://schemas.openxmlformats.org/drawingml/2006/picture">
+                <pic:pic xmlns:pic="http://schemas.openxmlformats.org/drawingml/2006/picture">
+                  <pic:nvPicPr>
+                    <pic:cNvPr id="860804966" name="图片 1" descr="图示&#10;&#10;AI 生成的内容可能不正确。"/>
+                    <pic:cNvPicPr/>
+                  </pic:nvPicPr>
+                  <pic:blipFill>
+                    <a:blip r:embed="rId9"/>
+                    <a:stretch>
+                      <a:fillRect/>
+                    </a:stretch>
+                  </pic:blipFill>
+                  <pic:spPr>
+                    <a:xfrm>
+                      <a:off x="0" y="0"/>
+                      <a:ext cx="6105525" cy="2371725"/>
+                    </a:xfrm>
+                    <a:prstGeom prst="rect">
+                      <a:avLst/>
+                    </a:prstGeom>
+                  </pic:spPr>
+                </pic:pic>
+              </a:graphicData>
+            </a:graphic>
+          </wp:anchor>
+        </w:drawing>
       </w:r>
     </w:p>
     <w:p>
       <w:pPr>
+        <w:numPr>
+          <w:ilvl w:val="0"/>
+          <w:numId w:val="36"/>
+        </w:numPr>
+        <w:jc w:val="left"/>
+      </w:pPr>
+      <w:r>
+        <w:rPr>
+          <w:rFonts w:hint="eastAsia"/>
+        </w:rPr>
+        <w:t>六十进制计数器（显示秒或分）</w:t>
+      </w:r>
+    </w:p>
+    <w:p>
+      <w:pPr>
         <w:ind w:left="780"/>
         <w:jc w:val="left"/>
       </w:pPr>
@@ -1652,7 +1696,7 @@
           <w:noProof/>
         </w:rPr>
         <w:drawing>
-          <wp:inline distT="0" distB="0" distL="0" distR="0" wp14:anchorId="7ED41B69" wp14:editId="0E3A8C14">
+          <wp:inline distT="0" distB="0" distL="0" distR="0" wp14:anchorId="7ED41B69" wp14:editId="405AC2D7">
             <wp:extent cx="3997960" cy="1942465"/>
             <wp:effectExtent l="0" t="0" r="0" b="0"/>
             <wp:docPr id="22" name="图片 1"/>
@@ -1669,7 +1713,7 @@
                     </pic:cNvPicPr>
                   </pic:nvPicPr>
                   <pic:blipFill>
-                    <a:blip r:embed="rId9" cstate="print">
+                    <a:blip r:embed="rId10" cstate="print">
                       <a:extLst>
                         <a:ext uri="{28A0092B-C50C-407E-A947-70E740481C1C}">
                           <a14:useLocalDpi xmlns:a14="http://schemas.microsoft.com/office/drawing/2010/main" val="0"/>
@@ -1717,7 +1761,7 @@
           <w:noProof/>
         </w:rPr>
         <w:drawing>
-          <wp:anchor distT="0" distB="0" distL="114300" distR="114300" simplePos="0" relativeHeight="251677184" behindDoc="0" locked="0" layoutInCell="1" allowOverlap="1" wp14:anchorId="39D793C0" wp14:editId="5FDCD45F">
+          <wp:anchor distT="0" distB="0" distL="114300" distR="114300" simplePos="0" relativeHeight="251677184" behindDoc="0" locked="0" layoutInCell="1" allowOverlap="1" wp14:anchorId="39D793C0" wp14:editId="74D209E2">
             <wp:simplePos x="0" y="0"/>
             <wp:positionH relativeFrom="page">
               <wp:align>center</wp:align>
@@ -1740,7 +1784,7 @@
                     <pic:cNvPicPr/>
                   </pic:nvPicPr>
                   <pic:blipFill>
-                    <a:blip r:embed="rId10" cstate="print">
+                    <a:blip r:embed="rId11" cstate="print">
                       <a:extLst>
                         <a:ext uri="{28A0092B-C50C-407E-A947-70E740481C1C}">
                           <a14:useLocalDpi xmlns:a14="http://schemas.microsoft.com/office/drawing/2010/main" val="0"/>
@@ -1884,29 +1928,7 @@
           <w:position w:val="6"/>
           <w:szCs w:val="21"/>
         </w:rPr>
-        <w:t>示波器，</w:t>
-      </w:r>
-      <w:proofErr w:type="gramStart"/>
-      <w:r>
-        <w:rPr>
-          <w:rFonts w:hint="eastAsia"/>
-          <w:snapToGrid w:val="0"/>
-          <w:kern w:val="0"/>
-          <w:position w:val="6"/>
-          <w:szCs w:val="21"/>
-        </w:rPr>
-        <w:t>数电实验</w:t>
-      </w:r>
-      <w:proofErr w:type="gramEnd"/>
-      <w:r>
-        <w:rPr>
-          <w:rFonts w:hint="eastAsia"/>
-          <w:snapToGrid w:val="0"/>
-          <w:kern w:val="0"/>
-          <w:position w:val="6"/>
-          <w:szCs w:val="21"/>
-        </w:rPr>
-        <w:t>箱，信号发生器</w:t>
+        <w:t>示波器，数电实验箱，信号发生器</w:t>
       </w:r>
       <w:r>
         <w:rPr>
@@ -2079,25 +2101,14 @@
         </w:rPr>
         <w:t>CP</w:t>
       </w:r>
-      <w:proofErr w:type="gramStart"/>
-      <w:r>
-        <w:rPr>
-          <w:snapToGrid w:val="0"/>
-          <w:kern w:val="0"/>
-          <w:position w:val="6"/>
-          <w:szCs w:val="21"/>
-        </w:rPr>
-        <w:t>端连逻辑</w:t>
-      </w:r>
-      <w:proofErr w:type="gramEnd"/>
-      <w:r>
-        <w:rPr>
-          <w:snapToGrid w:val="0"/>
-          <w:kern w:val="0"/>
-          <w:position w:val="6"/>
-          <w:szCs w:val="21"/>
-        </w:rPr>
-        <w:t>开关，依次送入计数脉冲，检查功能是否正确。</w:t>
+      <w:r>
+        <w:rPr>
+          <w:snapToGrid w:val="0"/>
+          <w:kern w:val="0"/>
+          <w:position w:val="6"/>
+          <w:szCs w:val="21"/>
+        </w:rPr>
+        <w:t>端连逻辑开关，依次送入计数脉冲，检查功能是否正确。</w:t>
       </w:r>
     </w:p>
     <w:p>
@@ -2133,25 +2144,14 @@
         </w:rPr>
         <w:t>CP</w:t>
       </w:r>
-      <w:proofErr w:type="gramStart"/>
-      <w:r>
-        <w:rPr>
-          <w:snapToGrid w:val="0"/>
-          <w:kern w:val="0"/>
-          <w:position w:val="6"/>
-          <w:szCs w:val="21"/>
-        </w:rPr>
-        <w:t>端连实验</w:t>
-      </w:r>
-      <w:proofErr w:type="gramEnd"/>
-      <w:r>
-        <w:rPr>
-          <w:snapToGrid w:val="0"/>
-          <w:kern w:val="0"/>
-          <w:position w:val="6"/>
-          <w:szCs w:val="21"/>
-        </w:rPr>
-        <w:t>箱上的</w:t>
+      <w:r>
+        <w:rPr>
+          <w:snapToGrid w:val="0"/>
+          <w:kern w:val="0"/>
+          <w:position w:val="6"/>
+          <w:szCs w:val="21"/>
+        </w:rPr>
+        <w:t>端连实验箱上的</w:t>
       </w:r>
       <w:r>
         <w:rPr>
@@ -2196,7 +2196,6 @@
         </w:rPr>
         <w:t>CP</w:t>
       </w:r>
-      <w:proofErr w:type="gramStart"/>
       <w:r>
         <w:rPr>
           <w:snapToGrid w:val="0"/>
@@ -2206,7 +2205,6 @@
         </w:rPr>
         <w:t>端连</w:t>
       </w:r>
-      <w:proofErr w:type="gramEnd"/>
       <w:r>
         <w:rPr>
           <w:snapToGrid w:val="0"/>
@@ -2304,6 +2302,7 @@
           <w:position w:val="6"/>
           <w:szCs w:val="21"/>
         </w:rPr>
+        <w:lastRenderedPageBreak/>
         <w:t>QB</w:t>
       </w:r>
       <w:r>
@@ -2399,11 +2398,425 @@
         <w:rPr>
           <w:noProof/>
         </w:rPr>
+        <mc:AlternateContent>
+          <mc:Choice Requires="wps">
+            <w:drawing>
+              <wp:anchor distT="0" distB="0" distL="114300" distR="114300" simplePos="0" relativeHeight="251693568" behindDoc="0" locked="0" layoutInCell="1" allowOverlap="1" wp14:anchorId="396F2769" wp14:editId="46F5B2ED">
+                <wp:simplePos x="0" y="0"/>
+                <wp:positionH relativeFrom="margin">
+                  <wp:posOffset>3408218</wp:posOffset>
+                </wp:positionH>
+                <wp:positionV relativeFrom="paragraph">
+                  <wp:posOffset>1546167</wp:posOffset>
+                </wp:positionV>
+                <wp:extent cx="574964" cy="464127"/>
+                <wp:effectExtent l="0" t="0" r="0" b="0"/>
+                <wp:wrapNone/>
+                <wp:docPr id="1814826877" name="文本框 5"/>
+                <wp:cNvGraphicFramePr/>
+                <a:graphic xmlns:a="http://schemas.openxmlformats.org/drawingml/2006/main">
+                  <a:graphicData uri="http://schemas.microsoft.com/office/word/2010/wordprocessingShape">
+                    <wps:wsp>
+                      <wps:cNvSpPr txBox="1"/>
+                      <wps:spPr>
+                        <a:xfrm>
+                          <a:off x="0" y="0"/>
+                          <a:ext cx="574964" cy="464127"/>
+                        </a:xfrm>
+                        <a:prstGeom prst="rect">
+                          <a:avLst/>
+                        </a:prstGeom>
+                        <a:noFill/>
+                        <a:ln w="6350">
+                          <a:noFill/>
+                        </a:ln>
+                      </wps:spPr>
+                      <wps:txbx>
+                        <w:txbxContent>
+                          <w:p>
+                            <w:pPr>
+                              <w:rPr>
+                                <w:rFonts w:hint="eastAsia"/>
+                              </w:rPr>
+                            </w:pPr>
+                            <w:r>
+                              <w:rPr>
+                                <w:rFonts w:hint="eastAsia"/>
+                              </w:rPr>
+                              <w:t>Q</w:t>
+                            </w:r>
+                            <w:r>
+                              <w:rPr>
+                                <w:rFonts w:hint="eastAsia"/>
+                              </w:rPr>
+                              <w:t>C</w:t>
+                            </w:r>
+                          </w:p>
+                        </w:txbxContent>
+                      </wps:txbx>
+                      <wps:bodyPr rot="0" spcFirstLastPara="0" vertOverflow="overflow" horzOverflow="overflow" vert="horz" wrap="square" lIns="91440" tIns="45720" rIns="91440" bIns="45720" numCol="1" spcCol="0" rtlCol="0" fromWordArt="0" anchor="t" anchorCtr="0" forceAA="0" compatLnSpc="1">
+                        <a:prstTxWarp prst="textNoShape">
+                          <a:avLst/>
+                        </a:prstTxWarp>
+                        <a:noAutofit/>
+                      </wps:bodyPr>
+                    </wps:wsp>
+                  </a:graphicData>
+                </a:graphic>
+                <wp14:sizeRelH relativeFrom="margin">
+                  <wp14:pctWidth>0</wp14:pctWidth>
+                </wp14:sizeRelH>
+                <wp14:sizeRelV relativeFrom="margin">
+                  <wp14:pctHeight>0</wp14:pctHeight>
+                </wp14:sizeRelV>
+              </wp:anchor>
+            </w:drawing>
+          </mc:Choice>
+          <mc:Fallback>
+            <w:pict>
+              <v:shape w14:anchorId="396F2769" id="文本框 5" o:spid="_x0000_s1027" type="#_x0000_t202" style="position:absolute;left:0;text-align:left;margin-left:268.35pt;margin-top:121.75pt;width:45.25pt;height:36.55pt;z-index:251693568;visibility:visible;mso-wrap-style:square;mso-width-percent:0;mso-height-percent:0;mso-wrap-distance-left:9pt;mso-wrap-distance-top:0;mso-wrap-distance-right:9pt;mso-wrap-distance-bottom:0;mso-position-horizontal:absolute;mso-position-horizontal-relative:margin;mso-position-vertical:absolute;mso-position-vertical-relative:text;mso-width-percent:0;mso-height-percent:0;mso-width-relative:margin;mso-height-relative:margin;v-text-anchor:top" o:gfxdata="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" filled="f" stroked="f" strokeweight=".5pt">
+                <v:textbox>
+                  <w:txbxContent>
+                    <w:p>
+                      <w:pPr>
+                        <w:rPr>
+                          <w:rFonts w:hint="eastAsia"/>
+                        </w:rPr>
+                      </w:pPr>
+                      <w:r>
+                        <w:rPr>
+                          <w:rFonts w:hint="eastAsia"/>
+                        </w:rPr>
+                        <w:t>Q</w:t>
+                      </w:r>
+                      <w:r>
+                        <w:rPr>
+                          <w:rFonts w:hint="eastAsia"/>
+                        </w:rPr>
+                        <w:t>C</w:t>
+                      </w:r>
+                    </w:p>
+                  </w:txbxContent>
+                </v:textbox>
+                <w10:wrap anchorx="margin"/>
+              </v:shape>
+            </w:pict>
+          </mc:Fallback>
+        </mc:AlternateContent>
+      </w:r>
+      <w:r>
+        <w:rPr>
+          <w:noProof/>
+        </w:rPr>
+        <mc:AlternateContent>
+          <mc:Choice Requires="wps">
+            <w:drawing>
+              <wp:anchor distT="0" distB="0" distL="114300" distR="114300" simplePos="0" relativeHeight="251691520" behindDoc="0" locked="0" layoutInCell="1" allowOverlap="1" wp14:anchorId="4B37CC0B" wp14:editId="1838227F">
+                <wp:simplePos x="0" y="0"/>
+                <wp:positionH relativeFrom="margin">
+                  <wp:align>left</wp:align>
+                </wp:positionH>
+                <wp:positionV relativeFrom="paragraph">
+                  <wp:posOffset>1539298</wp:posOffset>
+                </wp:positionV>
+                <wp:extent cx="574964" cy="464127"/>
+                <wp:effectExtent l="0" t="0" r="0" b="0"/>
+                <wp:wrapNone/>
+                <wp:docPr id="848732965" name="文本框 5"/>
+                <wp:cNvGraphicFramePr/>
+                <a:graphic xmlns:a="http://schemas.openxmlformats.org/drawingml/2006/main">
+                  <a:graphicData uri="http://schemas.microsoft.com/office/word/2010/wordprocessingShape">
+                    <wps:wsp>
+                      <wps:cNvSpPr txBox="1"/>
+                      <wps:spPr>
+                        <a:xfrm>
+                          <a:off x="0" y="0"/>
+                          <a:ext cx="574964" cy="464127"/>
+                        </a:xfrm>
+                        <a:prstGeom prst="rect">
+                          <a:avLst/>
+                        </a:prstGeom>
+                        <a:noFill/>
+                        <a:ln w="6350">
+                          <a:noFill/>
+                        </a:ln>
+                      </wps:spPr>
+                      <wps:txbx>
+                        <w:txbxContent>
+                          <w:p>
+                            <w:pPr>
+                              <w:rPr>
+                                <w:rFonts w:hint="eastAsia"/>
+                              </w:rPr>
+                            </w:pPr>
+                            <w:r>
+                              <w:rPr>
+                                <w:rFonts w:hint="eastAsia"/>
+                              </w:rPr>
+                              <w:t>Q</w:t>
+                            </w:r>
+                            <w:r>
+                              <w:rPr>
+                                <w:rFonts w:hint="eastAsia"/>
+                              </w:rPr>
+                              <w:t>D</w:t>
+                            </w:r>
+                          </w:p>
+                        </w:txbxContent>
+                      </wps:txbx>
+                      <wps:bodyPr rot="0" spcFirstLastPara="0" vertOverflow="overflow" horzOverflow="overflow" vert="horz" wrap="square" lIns="91440" tIns="45720" rIns="91440" bIns="45720" numCol="1" spcCol="0" rtlCol="0" fromWordArt="0" anchor="t" anchorCtr="0" forceAA="0" compatLnSpc="1">
+                        <a:prstTxWarp prst="textNoShape">
+                          <a:avLst/>
+                        </a:prstTxWarp>
+                        <a:noAutofit/>
+                      </wps:bodyPr>
+                    </wps:wsp>
+                  </a:graphicData>
+                </a:graphic>
+                <wp14:sizeRelH relativeFrom="margin">
+                  <wp14:pctWidth>0</wp14:pctWidth>
+                </wp14:sizeRelH>
+                <wp14:sizeRelV relativeFrom="margin">
+                  <wp14:pctHeight>0</wp14:pctHeight>
+                </wp14:sizeRelV>
+              </wp:anchor>
+            </w:drawing>
+          </mc:Choice>
+          <mc:Fallback>
+            <w:pict>
+              <v:shape w14:anchorId="4B37CC0B" id="_x0000_s1028" type="#_x0000_t202" style="position:absolute;left:0;text-align:left;margin-left:0;margin-top:121.2pt;width:45.25pt;height:36.55pt;z-index:251691520;visibility:visible;mso-wrap-style:square;mso-width-percent:0;mso-height-percent:0;mso-wrap-distance-left:9pt;mso-wrap-distance-top:0;mso-wrap-distance-right:9pt;mso-wrap-distance-bottom:0;mso-position-horizontal:left;mso-position-horizontal-relative:margin;mso-position-vertical:absolute;mso-position-vertical-relative:text;mso-width-percent:0;mso-height-percent:0;mso-width-relative:margin;mso-height-relative:margin;v-text-anchor:top" o:gfxdata="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" filled="f" stroked="f" strokeweight=".5pt">
+                <v:textbox>
+                  <w:txbxContent>
+                    <w:p>
+                      <w:pPr>
+                        <w:rPr>
+                          <w:rFonts w:hint="eastAsia"/>
+                        </w:rPr>
+                      </w:pPr>
+                      <w:r>
+                        <w:rPr>
+                          <w:rFonts w:hint="eastAsia"/>
+                        </w:rPr>
+                        <w:t>Q</w:t>
+                      </w:r>
+                      <w:r>
+                        <w:rPr>
+                          <w:rFonts w:hint="eastAsia"/>
+                        </w:rPr>
+                        <w:t>D</w:t>
+                      </w:r>
+                    </w:p>
+                  </w:txbxContent>
+                </v:textbox>
+                <w10:wrap anchorx="margin"/>
+              </v:shape>
+            </w:pict>
+          </mc:Fallback>
+        </mc:AlternateContent>
+      </w:r>
+      <w:r>
+        <w:rPr>
+          <w:noProof/>
+        </w:rPr>
+        <mc:AlternateContent>
+          <mc:Choice Requires="wps">
+            <w:drawing>
+              <wp:anchor distT="0" distB="0" distL="114300" distR="114300" simplePos="0" relativeHeight="251685376" behindDoc="0" locked="0" layoutInCell="1" allowOverlap="1" wp14:anchorId="3316475D" wp14:editId="3E7F48A6">
+                <wp:simplePos x="0" y="0"/>
+                <wp:positionH relativeFrom="column">
+                  <wp:posOffset>3379931</wp:posOffset>
+                </wp:positionH>
+                <wp:positionV relativeFrom="paragraph">
+                  <wp:posOffset>645679</wp:posOffset>
+                </wp:positionV>
+                <wp:extent cx="574964" cy="464127"/>
+                <wp:effectExtent l="0" t="0" r="0" b="0"/>
+                <wp:wrapNone/>
+                <wp:docPr id="1507104948" name="文本框 5"/>
+                <wp:cNvGraphicFramePr/>
+                <a:graphic xmlns:a="http://schemas.openxmlformats.org/drawingml/2006/main">
+                  <a:graphicData uri="http://schemas.microsoft.com/office/word/2010/wordprocessingShape">
+                    <wps:wsp>
+                      <wps:cNvSpPr txBox="1"/>
+                      <wps:spPr>
+                        <a:xfrm>
+                          <a:off x="0" y="0"/>
+                          <a:ext cx="574964" cy="464127"/>
+                        </a:xfrm>
+                        <a:prstGeom prst="rect">
+                          <a:avLst/>
+                        </a:prstGeom>
+                        <a:noFill/>
+                        <a:ln w="6350">
+                          <a:noFill/>
+                        </a:ln>
+                      </wps:spPr>
+                      <wps:txbx>
+                        <w:txbxContent>
+                          <w:p>
+                            <w:pPr>
+                              <w:rPr>
+                                <w:rFonts w:hint="eastAsia"/>
+                              </w:rPr>
+                            </w:pPr>
+                            <w:r>
+                              <w:rPr>
+                                <w:rFonts w:hint="eastAsia"/>
+                              </w:rPr>
+                              <w:t>CP</w:t>
+                            </w:r>
+                          </w:p>
+                        </w:txbxContent>
+                      </wps:txbx>
+                      <wps:bodyPr rot="0" spcFirstLastPara="0" vertOverflow="overflow" horzOverflow="overflow" vert="horz" wrap="square" lIns="91440" tIns="45720" rIns="91440" bIns="45720" numCol="1" spcCol="0" rtlCol="0" fromWordArt="0" anchor="t" anchorCtr="0" forceAA="0" compatLnSpc="1">
+                        <a:prstTxWarp prst="textNoShape">
+                          <a:avLst/>
+                        </a:prstTxWarp>
+                        <a:noAutofit/>
+                      </wps:bodyPr>
+                    </wps:wsp>
+                  </a:graphicData>
+                </a:graphic>
+                <wp14:sizeRelH relativeFrom="margin">
+                  <wp14:pctWidth>0</wp14:pctWidth>
+                </wp14:sizeRelH>
+                <wp14:sizeRelV relativeFrom="margin">
+                  <wp14:pctHeight>0</wp14:pctHeight>
+                </wp14:sizeRelV>
+              </wp:anchor>
+            </w:drawing>
+          </mc:Choice>
+          <mc:Fallback>
+            <w:pict>
+              <v:shape w14:anchorId="3316475D" id="_x0000_s1029" type="#_x0000_t202" style="position:absolute;left:0;text-align:left;margin-left:266.15pt;margin-top:50.85pt;width:45.25pt;height:36.55pt;z-index:251685376;visibility:visible;mso-wrap-style:square;mso-width-percent:0;mso-height-percent:0;mso-wrap-distance-left:9pt;mso-wrap-distance-top:0;mso-wrap-distance-right:9pt;mso-wrap-distance-bottom:0;mso-position-horizontal:absolute;mso-position-horizontal-relative:text;mso-position-vertical:absolute;mso-position-vertical-relative:text;mso-width-percent:0;mso-height-percent:0;mso-width-relative:margin;mso-height-relative:margin;v-text-anchor:top" o:gfxdata="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" filled="f" stroked="f" strokeweight=".5pt">
+                <v:textbox>
+                  <w:txbxContent>
+                    <w:p>
+                      <w:pPr>
+                        <w:rPr>
+                          <w:rFonts w:hint="eastAsia"/>
+                        </w:rPr>
+                      </w:pPr>
+                      <w:r>
+                        <w:rPr>
+                          <w:rFonts w:hint="eastAsia"/>
+                        </w:rPr>
+                        <w:t>CP</w:t>
+                      </w:r>
+                    </w:p>
+                  </w:txbxContent>
+                </v:textbox>
+              </v:shape>
+            </w:pict>
+          </mc:Fallback>
+        </mc:AlternateContent>
+      </w:r>
+      <w:r>
+        <w:rPr>
+          <w:noProof/>
+        </w:rPr>
+        <mc:AlternateContent>
+          <mc:Choice Requires="wps">
+            <w:drawing>
+              <wp:anchor distT="0" distB="0" distL="114300" distR="114300" simplePos="0" relativeHeight="251683328" behindDoc="0" locked="0" layoutInCell="1" allowOverlap="1" wp14:anchorId="5DC0EA66" wp14:editId="5D2F1329">
+                <wp:simplePos x="0" y="0"/>
+                <wp:positionH relativeFrom="column">
+                  <wp:posOffset>6812</wp:posOffset>
+                </wp:positionH>
+                <wp:positionV relativeFrom="paragraph">
+                  <wp:posOffset>478847</wp:posOffset>
+                </wp:positionV>
+                <wp:extent cx="574964" cy="464127"/>
+                <wp:effectExtent l="0" t="0" r="0" b="0"/>
+                <wp:wrapNone/>
+                <wp:docPr id="1235840975" name="文本框 5"/>
+                <wp:cNvGraphicFramePr/>
+                <a:graphic xmlns:a="http://schemas.openxmlformats.org/drawingml/2006/main">
+                  <a:graphicData uri="http://schemas.microsoft.com/office/word/2010/wordprocessingShape">
+                    <wps:wsp>
+                      <wps:cNvSpPr txBox="1"/>
+                      <wps:spPr>
+                        <a:xfrm>
+                          <a:off x="0" y="0"/>
+                          <a:ext cx="574964" cy="464127"/>
+                        </a:xfrm>
+                        <a:prstGeom prst="rect">
+                          <a:avLst/>
+                        </a:prstGeom>
+                        <a:noFill/>
+                        <a:ln w="6350">
+                          <a:noFill/>
+                        </a:ln>
+                      </wps:spPr>
+                      <wps:txbx>
+                        <w:txbxContent>
+                          <w:p>
+                            <w:pPr>
+                              <w:rPr>
+                                <w:rFonts w:hint="eastAsia"/>
+                              </w:rPr>
+                            </w:pPr>
+                            <w:r>
+                              <w:rPr>
+                                <w:rFonts w:hint="eastAsia"/>
+                              </w:rPr>
+                              <w:t>CP</w:t>
+                            </w:r>
+                          </w:p>
+                        </w:txbxContent>
+                      </wps:txbx>
+                      <wps:bodyPr rot="0" spcFirstLastPara="0" vertOverflow="overflow" horzOverflow="overflow" vert="horz" wrap="square" lIns="91440" tIns="45720" rIns="91440" bIns="45720" numCol="1" spcCol="0" rtlCol="0" fromWordArt="0" anchor="t" anchorCtr="0" forceAA="0" compatLnSpc="1">
+                        <a:prstTxWarp prst="textNoShape">
+                          <a:avLst/>
+                        </a:prstTxWarp>
+                        <a:noAutofit/>
+                      </wps:bodyPr>
+                    </wps:wsp>
+                  </a:graphicData>
+                </a:graphic>
+                <wp14:sizeRelH relativeFrom="margin">
+                  <wp14:pctWidth>0</wp14:pctWidth>
+                </wp14:sizeRelH>
+                <wp14:sizeRelV relativeFrom="margin">
+                  <wp14:pctHeight>0</wp14:pctHeight>
+                </wp14:sizeRelV>
+              </wp:anchor>
+            </w:drawing>
+          </mc:Choice>
+          <mc:Fallback>
+            <w:pict>
+              <v:shape w14:anchorId="5DC0EA66" id="_x0000_s1030" type="#_x0000_t202" style="position:absolute;left:0;text-align:left;margin-left:.55pt;margin-top:37.7pt;width:45.25pt;height:36.55pt;z-index:251683328;visibility:visible;mso-wrap-style:square;mso-width-percent:0;mso-height-percent:0;mso-wrap-distance-left:9pt;mso-wrap-distance-top:0;mso-wrap-distance-right:9pt;mso-wrap-distance-bottom:0;mso-position-horizontal:absolute;mso-position-horizontal-relative:text;mso-position-vertical:absolute;mso-position-vertical-relative:text;mso-width-percent:0;mso-height-percent:0;mso-width-relative:margin;mso-height-relative:margin;v-text-anchor:top" o:gfxdata="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" filled="f" stroked="f" strokeweight=".5pt">
+                <v:textbox>
+                  <w:txbxContent>
+                    <w:p>
+                      <w:pPr>
+                        <w:rPr>
+                          <w:rFonts w:hint="eastAsia"/>
+                        </w:rPr>
+                      </w:pPr>
+                      <w:r>
+                        <w:rPr>
+                          <w:rFonts w:hint="eastAsia"/>
+                        </w:rPr>
+                        <w:t>CP</w:t>
+                      </w:r>
+                    </w:p>
+                  </w:txbxContent>
+                </v:textbox>
+              </v:shape>
+            </w:pict>
+          </mc:Fallback>
+        </mc:AlternateContent>
+      </w:r>
+      <w:r>
+        <w:rPr>
+          <w:noProof/>
+        </w:rPr>
         <w:drawing>
-          <wp:anchor distT="0" distB="0" distL="114300" distR="114300" simplePos="0" relativeHeight="251678208" behindDoc="0" locked="0" layoutInCell="1" allowOverlap="1" wp14:anchorId="057BC94B" wp14:editId="29564C23">
+          <wp:anchor distT="0" distB="0" distL="114300" distR="114300" simplePos="0" relativeHeight="251678208" behindDoc="0" locked="0" layoutInCell="1" allowOverlap="1" wp14:anchorId="057BC94B" wp14:editId="2624A6E9">
             <wp:simplePos x="0" y="0"/>
             <wp:positionH relativeFrom="margin">
-              <wp:align>left</wp:align>
+              <wp:posOffset>373957</wp:posOffset>
             </wp:positionH>
             <wp:positionV relativeFrom="paragraph">
               <wp:posOffset>194945</wp:posOffset>
@@ -2425,7 +2838,7 @@
                     </pic:cNvPicPr>
                   </pic:nvPicPr>
                   <pic:blipFill rotWithShape="1">
-                    <a:blip r:embed="rId11" cstate="print">
+                    <a:blip r:embed="rId12" cstate="print">
                       <a:extLst>
                         <a:ext uri="{28A0092B-C50C-407E-A947-70E740481C1C}">
                           <a14:useLocalDpi xmlns:a14="http://schemas.microsoft.com/office/drawing/2010/main" val="0"/>
@@ -2465,6 +2878,639 @@
           </wp:anchor>
         </w:drawing>
       </w:r>
+      <w:r>
+        <w:rPr>
+          <w:noProof/>
+        </w:rPr>
+        <w:drawing>
+          <wp:anchor distT="0" distB="0" distL="114300" distR="114300" simplePos="0" relativeHeight="251679232" behindDoc="0" locked="0" layoutInCell="1" allowOverlap="1" wp14:anchorId="6A26D5B7" wp14:editId="19F8B204">
+            <wp:simplePos x="0" y="0"/>
+            <wp:positionH relativeFrom="margin">
+              <wp:align>right</wp:align>
+            </wp:positionH>
+            <wp:positionV relativeFrom="paragraph">
+              <wp:posOffset>226695</wp:posOffset>
+            </wp:positionV>
+            <wp:extent cx="2355215" cy="2012950"/>
+            <wp:effectExtent l="0" t="0" r="6985" b="6350"/>
+            <wp:wrapSquare wrapText="bothSides"/>
+            <wp:docPr id="1554402439" name="图片 2" descr="文本&#10;&#10;AI 生成的内容可能不正确。"/>
+            <wp:cNvGraphicFramePr>
+              <a:graphicFrameLocks xmlns:a="http://schemas.openxmlformats.org/drawingml/2006/main" noChangeAspect="1"/>
+            </wp:cNvGraphicFramePr>
+            <a:graphic xmlns:a="http://schemas.openxmlformats.org/drawingml/2006/main">
+              <a:graphicData uri="http://schemas.openxmlformats.org/drawingml/2006/picture">
+                <pic:pic xmlns:pic="http://schemas.openxmlformats.org/drawingml/2006/picture">
+                  <pic:nvPicPr>
+                    <pic:cNvPr id="1554402439" name="图片 2" descr="文本&#10;&#10;AI 生成的内容可能不正确。"/>
+                    <pic:cNvPicPr/>
+                  </pic:nvPicPr>
+                  <pic:blipFill rotWithShape="1">
+                    <a:blip r:embed="rId13" cstate="print">
+                      <a:extLst>
+                        <a:ext uri="{28A0092B-C50C-407E-A947-70E740481C1C}">
+                          <a14:useLocalDpi xmlns:a14="http://schemas.microsoft.com/office/drawing/2010/main" val="0"/>
+                        </a:ext>
+                      </a:extLst>
+                    </a:blip>
+                    <a:srcRect l="14524" t="6509" r="21754" b="20846"/>
+                    <a:stretch/>
+                  </pic:blipFill>
+                  <pic:spPr bwMode="auto">
+                    <a:xfrm>
+                      <a:off x="0" y="0"/>
+                      <a:ext cx="2355215" cy="2012950"/>
+                    </a:xfrm>
+                    <a:prstGeom prst="rect">
+                      <a:avLst/>
+                    </a:prstGeom>
+                    <a:ln>
+                      <a:noFill/>
+                    </a:ln>
+                    <a:extLst>
+                      <a:ext uri="{53640926-AAD7-44D8-BBD7-CCE9431645EC}">
+                        <a14:shadowObscured xmlns:a14="http://schemas.microsoft.com/office/drawing/2010/main"/>
+                      </a:ext>
+                    </a:extLst>
+                  </pic:spPr>
+                </pic:pic>
+              </a:graphicData>
+            </a:graphic>
+            <wp14:sizeRelH relativeFrom="margin">
+              <wp14:pctWidth>0</wp14:pctWidth>
+            </wp14:sizeRelH>
+            <wp14:sizeRelV relativeFrom="margin">
+              <wp14:pctHeight>0</wp14:pctHeight>
+            </wp14:sizeRelV>
+          </wp:anchor>
+        </w:drawing>
+      </w:r>
+    </w:p>
+    <w:p>
+      <w:pPr>
+        <w:rPr>
+          <w:rFonts w:hint="eastAsia"/>
+          <w:snapToGrid w:val="0"/>
+          <w:kern w:val="0"/>
+          <w:position w:val="6"/>
+          <w:szCs w:val="21"/>
+        </w:rPr>
+      </w:pPr>
+      <w:r>
+        <w:rPr>
+          <w:noProof/>
+        </w:rPr>
+        <mc:AlternateContent>
+          <mc:Choice Requires="wps">
+            <w:drawing>
+              <wp:anchor distT="0" distB="0" distL="114300" distR="114300" simplePos="0" relativeHeight="251697664" behindDoc="0" locked="0" layoutInCell="1" allowOverlap="1" wp14:anchorId="0697F5D1" wp14:editId="2E737831">
+                <wp:simplePos x="0" y="0"/>
+                <wp:positionH relativeFrom="margin">
+                  <wp:posOffset>3289588</wp:posOffset>
+                </wp:positionH>
+                <wp:positionV relativeFrom="paragraph">
+                  <wp:posOffset>3601893</wp:posOffset>
+                </wp:positionV>
+                <wp:extent cx="574964" cy="464127"/>
+                <wp:effectExtent l="0" t="0" r="0" b="0"/>
+                <wp:wrapNone/>
+                <wp:docPr id="221941772" name="文本框 5"/>
+                <wp:cNvGraphicFramePr/>
+                <a:graphic xmlns:a="http://schemas.openxmlformats.org/drawingml/2006/main">
+                  <a:graphicData uri="http://schemas.microsoft.com/office/word/2010/wordprocessingShape">
+                    <wps:wsp>
+                      <wps:cNvSpPr txBox="1"/>
+                      <wps:spPr>
+                        <a:xfrm>
+                          <a:off x="0" y="0"/>
+                          <a:ext cx="574964" cy="464127"/>
+                        </a:xfrm>
+                        <a:prstGeom prst="rect">
+                          <a:avLst/>
+                        </a:prstGeom>
+                        <a:noFill/>
+                        <a:ln w="6350">
+                          <a:noFill/>
+                        </a:ln>
+                      </wps:spPr>
+                      <wps:txbx>
+                        <w:txbxContent>
+                          <w:p>
+                            <w:pPr>
+                              <w:rPr>
+                                <w:rFonts w:hint="eastAsia"/>
+                              </w:rPr>
+                            </w:pPr>
+                            <w:r>
+                              <w:rPr>
+                                <w:rFonts w:hint="eastAsia"/>
+                              </w:rPr>
+                              <w:t>Q</w:t>
+                            </w:r>
+                            <w:r>
+                              <w:rPr>
+                                <w:rFonts w:hint="eastAsia"/>
+                              </w:rPr>
+                              <w:t>A</w:t>
+                            </w:r>
+                          </w:p>
+                        </w:txbxContent>
+                      </wps:txbx>
+                      <wps:bodyPr rot="0" spcFirstLastPara="0" vertOverflow="overflow" horzOverflow="overflow" vert="horz" wrap="square" lIns="91440" tIns="45720" rIns="91440" bIns="45720" numCol="1" spcCol="0" rtlCol="0" fromWordArt="0" anchor="t" anchorCtr="0" forceAA="0" compatLnSpc="1">
+                        <a:prstTxWarp prst="textNoShape">
+                          <a:avLst/>
+                        </a:prstTxWarp>
+                        <a:noAutofit/>
+                      </wps:bodyPr>
+                    </wps:wsp>
+                  </a:graphicData>
+                </a:graphic>
+                <wp14:sizeRelH relativeFrom="margin">
+                  <wp14:pctWidth>0</wp14:pctWidth>
+                </wp14:sizeRelH>
+                <wp14:sizeRelV relativeFrom="margin">
+                  <wp14:pctHeight>0</wp14:pctHeight>
+                </wp14:sizeRelV>
+              </wp:anchor>
+            </w:drawing>
+          </mc:Choice>
+          <mc:Fallback>
+            <w:pict>
+              <v:shape w14:anchorId="0697F5D1" id="_x0000_s1031" type="#_x0000_t202" style="position:absolute;left:0;text-align:left;margin-left:259pt;margin-top:283.6pt;width:45.25pt;height:36.55pt;z-index:251697664;visibility:visible;mso-wrap-style:square;mso-width-percent:0;mso-height-percent:0;mso-wrap-distance-left:9pt;mso-wrap-distance-top:0;mso-wrap-distance-right:9pt;mso-wrap-distance-bottom:0;mso-position-horizontal:absolute;mso-position-horizontal-relative:margin;mso-position-vertical:absolute;mso-position-vertical-relative:text;mso-width-percent:0;mso-height-percent:0;mso-width-relative:margin;mso-height-relative:margin;v-text-anchor:top" o:gfxdata="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" filled="f" stroked="f" strokeweight=".5pt">
+                <v:textbox>
+                  <w:txbxContent>
+                    <w:p>
+                      <w:pPr>
+                        <w:rPr>
+                          <w:rFonts w:hint="eastAsia"/>
+                        </w:rPr>
+                      </w:pPr>
+                      <w:r>
+                        <w:rPr>
+                          <w:rFonts w:hint="eastAsia"/>
+                        </w:rPr>
+                        <w:t>Q</w:t>
+                      </w:r>
+                      <w:r>
+                        <w:rPr>
+                          <w:rFonts w:hint="eastAsia"/>
+                        </w:rPr>
+                        <w:t>A</w:t>
+                      </w:r>
+                    </w:p>
+                  </w:txbxContent>
+                </v:textbox>
+                <w10:wrap anchorx="margin"/>
+              </v:shape>
+            </w:pict>
+          </mc:Fallback>
+        </mc:AlternateContent>
+      </w:r>
+      <w:r>
+        <w:rPr>
+          <w:noProof/>
+        </w:rPr>
+        <mc:AlternateContent>
+          <mc:Choice Requires="wps">
+            <w:drawing>
+              <wp:anchor distT="0" distB="0" distL="114300" distR="114300" simplePos="0" relativeHeight="251689472" behindDoc="0" locked="0" layoutInCell="1" allowOverlap="1" wp14:anchorId="2D6030B9" wp14:editId="7B21A3E5">
+                <wp:simplePos x="0" y="0"/>
+                <wp:positionH relativeFrom="column">
+                  <wp:posOffset>3206923</wp:posOffset>
+                </wp:positionH>
+                <wp:positionV relativeFrom="paragraph">
+                  <wp:posOffset>2680162</wp:posOffset>
+                </wp:positionV>
+                <wp:extent cx="574964" cy="464127"/>
+                <wp:effectExtent l="0" t="0" r="0" b="0"/>
+                <wp:wrapNone/>
+                <wp:docPr id="802251963" name="文本框 5"/>
+                <wp:cNvGraphicFramePr/>
+                <a:graphic xmlns:a="http://schemas.openxmlformats.org/drawingml/2006/main">
+                  <a:graphicData uri="http://schemas.microsoft.com/office/word/2010/wordprocessingShape">
+                    <wps:wsp>
+                      <wps:cNvSpPr txBox="1"/>
+                      <wps:spPr>
+                        <a:xfrm>
+                          <a:off x="0" y="0"/>
+                          <a:ext cx="574964" cy="464127"/>
+                        </a:xfrm>
+                        <a:prstGeom prst="rect">
+                          <a:avLst/>
+                        </a:prstGeom>
+                        <a:noFill/>
+                        <a:ln w="6350">
+                          <a:noFill/>
+                        </a:ln>
+                      </wps:spPr>
+                      <wps:txbx>
+                        <w:txbxContent>
+                          <w:p>
+                            <w:pPr>
+                              <w:rPr>
+                                <w:rFonts w:hint="eastAsia"/>
+                              </w:rPr>
+                            </w:pPr>
+                            <w:r>
+                              <w:rPr>
+                                <w:rFonts w:hint="eastAsia"/>
+                              </w:rPr>
+                              <w:t>CP</w:t>
+                            </w:r>
+                          </w:p>
+                        </w:txbxContent>
+                      </wps:txbx>
+                      <wps:bodyPr rot="0" spcFirstLastPara="0" vertOverflow="overflow" horzOverflow="overflow" vert="horz" wrap="square" lIns="91440" tIns="45720" rIns="91440" bIns="45720" numCol="1" spcCol="0" rtlCol="0" fromWordArt="0" anchor="t" anchorCtr="0" forceAA="0" compatLnSpc="1">
+                        <a:prstTxWarp prst="textNoShape">
+                          <a:avLst/>
+                        </a:prstTxWarp>
+                        <a:noAutofit/>
+                      </wps:bodyPr>
+                    </wps:wsp>
+                  </a:graphicData>
+                </a:graphic>
+                <wp14:sizeRelH relativeFrom="margin">
+                  <wp14:pctWidth>0</wp14:pctWidth>
+                </wp14:sizeRelH>
+                <wp14:sizeRelV relativeFrom="margin">
+                  <wp14:pctHeight>0</wp14:pctHeight>
+                </wp14:sizeRelV>
+              </wp:anchor>
+            </w:drawing>
+          </mc:Choice>
+          <mc:Fallback>
+            <w:pict>
+              <v:shape w14:anchorId="2D6030B9" id="_x0000_s1032" type="#_x0000_t202" style="position:absolute;left:0;text-align:left;margin-left:252.5pt;margin-top:211.05pt;width:45.25pt;height:36.55pt;z-index:251689472;visibility:visible;mso-wrap-style:square;mso-width-percent:0;mso-height-percent:0;mso-wrap-distance-left:9pt;mso-wrap-distance-top:0;mso-wrap-distance-right:9pt;mso-wrap-distance-bottom:0;mso-position-horizontal:absolute;mso-position-horizontal-relative:text;mso-position-vertical:absolute;mso-position-vertical-relative:text;mso-width-percent:0;mso-height-percent:0;mso-width-relative:margin;mso-height-relative:margin;v-text-anchor:top" o:gfxdata="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" filled="f" stroked="f" strokeweight=".5pt">
+                <v:textbox>
+                  <w:txbxContent>
+                    <w:p>
+                      <w:pPr>
+                        <w:rPr>
+                          <w:rFonts w:hint="eastAsia"/>
+                        </w:rPr>
+                      </w:pPr>
+                      <w:r>
+                        <w:rPr>
+                          <w:rFonts w:hint="eastAsia"/>
+                        </w:rPr>
+                        <w:t>CP</w:t>
+                      </w:r>
+                    </w:p>
+                  </w:txbxContent>
+                </v:textbox>
+              </v:shape>
+            </w:pict>
+          </mc:Fallback>
+        </mc:AlternateContent>
+      </w:r>
+      <w:r>
+        <w:rPr>
+          <w:noProof/>
+        </w:rPr>
+        <mc:AlternateContent>
+          <mc:Choice Requires="wps">
+            <w:drawing>
+              <wp:anchor distT="0" distB="0" distL="114300" distR="114300" simplePos="0" relativeHeight="251687424" behindDoc="0" locked="0" layoutInCell="1" allowOverlap="1" wp14:anchorId="5E5A51BD" wp14:editId="2EC180C0">
+                <wp:simplePos x="0" y="0"/>
+                <wp:positionH relativeFrom="column">
+                  <wp:posOffset>158519</wp:posOffset>
+                </wp:positionH>
+                <wp:positionV relativeFrom="paragraph">
+                  <wp:posOffset>2742218</wp:posOffset>
+                </wp:positionV>
+                <wp:extent cx="574964" cy="464127"/>
+                <wp:effectExtent l="0" t="0" r="0" b="0"/>
+                <wp:wrapNone/>
+                <wp:docPr id="1918489514" name="文本框 5"/>
+                <wp:cNvGraphicFramePr/>
+                <a:graphic xmlns:a="http://schemas.openxmlformats.org/drawingml/2006/main">
+                  <a:graphicData uri="http://schemas.microsoft.com/office/word/2010/wordprocessingShape">
+                    <wps:wsp>
+                      <wps:cNvSpPr txBox="1"/>
+                      <wps:spPr>
+                        <a:xfrm>
+                          <a:off x="0" y="0"/>
+                          <a:ext cx="574964" cy="464127"/>
+                        </a:xfrm>
+                        <a:prstGeom prst="rect">
+                          <a:avLst/>
+                        </a:prstGeom>
+                        <a:noFill/>
+                        <a:ln w="6350">
+                          <a:noFill/>
+                        </a:ln>
+                      </wps:spPr>
+                      <wps:txbx>
+                        <w:txbxContent>
+                          <w:p>
+                            <w:pPr>
+                              <w:rPr>
+                                <w:rFonts w:hint="eastAsia"/>
+                              </w:rPr>
+                            </w:pPr>
+                            <w:r>
+                              <w:rPr>
+                                <w:rFonts w:hint="eastAsia"/>
+                              </w:rPr>
+                              <w:t>CP</w:t>
+                            </w:r>
+                          </w:p>
+                        </w:txbxContent>
+                      </wps:txbx>
+                      <wps:bodyPr rot="0" spcFirstLastPara="0" vertOverflow="overflow" horzOverflow="overflow" vert="horz" wrap="square" lIns="91440" tIns="45720" rIns="91440" bIns="45720" numCol="1" spcCol="0" rtlCol="0" fromWordArt="0" anchor="t" anchorCtr="0" forceAA="0" compatLnSpc="1">
+                        <a:prstTxWarp prst="textNoShape">
+                          <a:avLst/>
+                        </a:prstTxWarp>
+                        <a:noAutofit/>
+                      </wps:bodyPr>
+                    </wps:wsp>
+                  </a:graphicData>
+                </a:graphic>
+                <wp14:sizeRelH relativeFrom="margin">
+                  <wp14:pctWidth>0</wp14:pctWidth>
+                </wp14:sizeRelH>
+                <wp14:sizeRelV relativeFrom="margin">
+                  <wp14:pctHeight>0</wp14:pctHeight>
+                </wp14:sizeRelV>
+              </wp:anchor>
+            </w:drawing>
+          </mc:Choice>
+          <mc:Fallback>
+            <w:pict>
+              <v:shape w14:anchorId="5E5A51BD" id="_x0000_s1033" type="#_x0000_t202" style="position:absolute;left:0;text-align:left;margin-left:12.5pt;margin-top:215.9pt;width:45.25pt;height:36.55pt;z-index:251687424;visibility:visible;mso-wrap-style:square;mso-width-percent:0;mso-height-percent:0;mso-wrap-distance-left:9pt;mso-wrap-distance-top:0;mso-wrap-distance-right:9pt;mso-wrap-distance-bottom:0;mso-position-horizontal:absolute;mso-position-horizontal-relative:text;mso-position-vertical:absolute;mso-position-vertical-relative:text;mso-width-percent:0;mso-height-percent:0;mso-width-relative:margin;mso-height-relative:margin;v-text-anchor:top" o:gfxdata="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" filled="f" stroked="f" strokeweight=".5pt">
+                <v:textbox>
+                  <w:txbxContent>
+                    <w:p>
+                      <w:pPr>
+                        <w:rPr>
+                          <w:rFonts w:hint="eastAsia"/>
+                        </w:rPr>
+                      </w:pPr>
+                      <w:r>
+                        <w:rPr>
+                          <w:rFonts w:hint="eastAsia"/>
+                        </w:rPr>
+                        <w:t>CP</w:t>
+                      </w:r>
+                    </w:p>
+                  </w:txbxContent>
+                </v:textbox>
+              </v:shape>
+            </w:pict>
+          </mc:Fallback>
+        </mc:AlternateContent>
+      </w:r>
+      <w:r>
+        <w:rPr>
+          <w:noProof/>
+        </w:rPr>
+        <mc:AlternateContent>
+          <mc:Choice Requires="wps">
+            <w:drawing>
+              <wp:anchor distT="0" distB="0" distL="114300" distR="114300" simplePos="0" relativeHeight="251695616" behindDoc="0" locked="0" layoutInCell="1" allowOverlap="1" wp14:anchorId="0D0A30A6" wp14:editId="1150758C">
+                <wp:simplePos x="0" y="0"/>
+                <wp:positionH relativeFrom="margin">
+                  <wp:posOffset>165792</wp:posOffset>
+                </wp:positionH>
+                <wp:positionV relativeFrom="paragraph">
+                  <wp:posOffset>3601374</wp:posOffset>
+                </wp:positionV>
+                <wp:extent cx="574964" cy="464127"/>
+                <wp:effectExtent l="0" t="0" r="0" b="0"/>
+                <wp:wrapNone/>
+                <wp:docPr id="144036188" name="文本框 5"/>
+                <wp:cNvGraphicFramePr/>
+                <a:graphic xmlns:a="http://schemas.openxmlformats.org/drawingml/2006/main">
+                  <a:graphicData uri="http://schemas.microsoft.com/office/word/2010/wordprocessingShape">
+                    <wps:wsp>
+                      <wps:cNvSpPr txBox="1"/>
+                      <wps:spPr>
+                        <a:xfrm>
+                          <a:off x="0" y="0"/>
+                          <a:ext cx="574964" cy="464127"/>
+                        </a:xfrm>
+                        <a:prstGeom prst="rect">
+                          <a:avLst/>
+                        </a:prstGeom>
+                        <a:noFill/>
+                        <a:ln w="6350">
+                          <a:noFill/>
+                        </a:ln>
+                      </wps:spPr>
+                      <wps:txbx>
+                        <w:txbxContent>
+                          <w:p>
+                            <w:pPr>
+                              <w:rPr>
+                                <w:rFonts w:hint="eastAsia"/>
+                              </w:rPr>
+                            </w:pPr>
+                            <w:r>
+                              <w:rPr>
+                                <w:rFonts w:hint="eastAsia"/>
+                              </w:rPr>
+                              <w:t>Q</w:t>
+                            </w:r>
+                            <w:r>
+                              <w:rPr>
+                                <w:rFonts w:hint="eastAsia"/>
+                              </w:rPr>
+                              <w:t>B</w:t>
+                            </w:r>
+                          </w:p>
+                        </w:txbxContent>
+                      </wps:txbx>
+                      <wps:bodyPr rot="0" spcFirstLastPara="0" vertOverflow="overflow" horzOverflow="overflow" vert="horz" wrap="square" lIns="91440" tIns="45720" rIns="91440" bIns="45720" numCol="1" spcCol="0" rtlCol="0" fromWordArt="0" anchor="t" anchorCtr="0" forceAA="0" compatLnSpc="1">
+                        <a:prstTxWarp prst="textNoShape">
+                          <a:avLst/>
+                        </a:prstTxWarp>
+                        <a:noAutofit/>
+                      </wps:bodyPr>
+                    </wps:wsp>
+                  </a:graphicData>
+                </a:graphic>
+                <wp14:sizeRelH relativeFrom="margin">
+                  <wp14:pctWidth>0</wp14:pctWidth>
+                </wp14:sizeRelH>
+                <wp14:sizeRelV relativeFrom="margin">
+                  <wp14:pctHeight>0</wp14:pctHeight>
+                </wp14:sizeRelV>
+              </wp:anchor>
+            </w:drawing>
+          </mc:Choice>
+          <mc:Fallback>
+            <w:pict>
+              <v:shape w14:anchorId="0D0A30A6" id="_x0000_s1034" type="#_x0000_t202" style="position:absolute;left:0;text-align:left;margin-left:13.05pt;margin-top:283.55pt;width:45.25pt;height:36.55pt;z-index:251695616;visibility:visible;mso-wrap-style:square;mso-width-percent:0;mso-height-percent:0;mso-wrap-distance-left:9pt;mso-wrap-distance-top:0;mso-wrap-distance-right:9pt;mso-wrap-distance-bottom:0;mso-position-horizontal:absolute;mso-position-horizontal-relative:margin;mso-position-vertical:absolute;mso-position-vertical-relative:text;mso-width-percent:0;mso-height-percent:0;mso-width-relative:margin;mso-height-relative:margin;v-text-anchor:top" o:gfxdata="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" filled="f" stroked="f" strokeweight=".5pt">
+                <v:textbox>
+                  <w:txbxContent>
+                    <w:p>
+                      <w:pPr>
+                        <w:rPr>
+                          <w:rFonts w:hint="eastAsia"/>
+                        </w:rPr>
+                      </w:pPr>
+                      <w:r>
+                        <w:rPr>
+                          <w:rFonts w:hint="eastAsia"/>
+                        </w:rPr>
+                        <w:t>Q</w:t>
+                      </w:r>
+                      <w:r>
+                        <w:rPr>
+                          <w:rFonts w:hint="eastAsia"/>
+                        </w:rPr>
+                        <w:t>B</w:t>
+                      </w:r>
+                    </w:p>
+                  </w:txbxContent>
+                </v:textbox>
+                <w10:wrap anchorx="margin"/>
+              </v:shape>
+            </w:pict>
+          </mc:Fallback>
+        </mc:AlternateContent>
+      </w:r>
+      <w:r>
+        <w:rPr>
+          <w:rFonts w:hint="eastAsia"/>
+          <w:noProof/>
+          <w:kern w:val="0"/>
+          <w:position w:val="6"/>
+          <w:szCs w:val="21"/>
+        </w:rPr>
+        <w:drawing>
+          <wp:anchor distT="0" distB="0" distL="114300" distR="114300" simplePos="0" relativeHeight="251680256" behindDoc="0" locked="0" layoutInCell="1" allowOverlap="1" wp14:anchorId="155E7879" wp14:editId="7578F283">
+            <wp:simplePos x="0" y="0"/>
+            <wp:positionH relativeFrom="margin">
+              <wp:posOffset>573751</wp:posOffset>
+            </wp:positionH>
+            <wp:positionV relativeFrom="paragraph">
+              <wp:posOffset>2250902</wp:posOffset>
+            </wp:positionV>
+            <wp:extent cx="2451735" cy="2016760"/>
+            <wp:effectExtent l="0" t="0" r="5715" b="2540"/>
+            <wp:wrapSquare wrapText="bothSides"/>
+            <wp:docPr id="1609339506" name="图片 3" descr="图形用户界面&#10;&#10;AI 生成的内容可能不正确。"/>
+            <wp:cNvGraphicFramePr>
+              <a:graphicFrameLocks xmlns:a="http://schemas.openxmlformats.org/drawingml/2006/main" noChangeAspect="1"/>
+            </wp:cNvGraphicFramePr>
+            <a:graphic xmlns:a="http://schemas.openxmlformats.org/drawingml/2006/main">
+              <a:graphicData uri="http://schemas.openxmlformats.org/drawingml/2006/picture">
+                <pic:pic xmlns:pic="http://schemas.openxmlformats.org/drawingml/2006/picture">
+                  <pic:nvPicPr>
+                    <pic:cNvPr id="1609339506" name="图片 3" descr="图形用户界面&#10;&#10;AI 生成的内容可能不正确。"/>
+                    <pic:cNvPicPr/>
+                  </pic:nvPicPr>
+                  <pic:blipFill rotWithShape="1">
+                    <a:blip r:embed="rId14" cstate="print">
+                      <a:extLst>
+                        <a:ext uri="{28A0092B-C50C-407E-A947-70E740481C1C}">
+                          <a14:useLocalDpi xmlns:a14="http://schemas.microsoft.com/office/drawing/2010/main" val="0"/>
+                        </a:ext>
+                      </a:extLst>
+                    </a:blip>
+                    <a:srcRect l="8964" t="15439" r="22634" b="9494"/>
+                    <a:stretch/>
+                  </pic:blipFill>
+                  <pic:spPr bwMode="auto">
+                    <a:xfrm>
+                      <a:off x="0" y="0"/>
+                      <a:ext cx="2451735" cy="2016760"/>
+                    </a:xfrm>
+                    <a:prstGeom prst="rect">
+                      <a:avLst/>
+                    </a:prstGeom>
+                    <a:ln>
+                      <a:noFill/>
+                    </a:ln>
+                    <a:extLst>
+                      <a:ext uri="{53640926-AAD7-44D8-BBD7-CCE9431645EC}">
+                        <a14:shadowObscured xmlns:a14="http://schemas.microsoft.com/office/drawing/2010/main"/>
+                      </a:ext>
+                    </a:extLst>
+                  </pic:spPr>
+                </pic:pic>
+              </a:graphicData>
+            </a:graphic>
+            <wp14:sizeRelH relativeFrom="margin">
+              <wp14:pctWidth>0</wp14:pctWidth>
+            </wp14:sizeRelH>
+            <wp14:sizeRelV relativeFrom="margin">
+              <wp14:pctHeight>0</wp14:pctHeight>
+            </wp14:sizeRelV>
+          </wp:anchor>
+        </w:drawing>
+      </w:r>
+      <w:r>
+        <w:rPr>
+          <w:noProof/>
+        </w:rPr>
+        <w:drawing>
+          <wp:anchor distT="0" distB="0" distL="114300" distR="114300" simplePos="0" relativeHeight="251682304" behindDoc="0" locked="0" layoutInCell="1" allowOverlap="1" wp14:anchorId="29299609" wp14:editId="2C95211C">
+            <wp:simplePos x="0" y="0"/>
+            <wp:positionH relativeFrom="margin">
+              <wp:align>right</wp:align>
+            </wp:positionH>
+            <wp:positionV relativeFrom="paragraph">
+              <wp:posOffset>2286000</wp:posOffset>
+            </wp:positionV>
+            <wp:extent cx="2502535" cy="2002790"/>
+            <wp:effectExtent l="0" t="0" r="0" b="0"/>
+            <wp:wrapTopAndBottom/>
+            <wp:docPr id="1237811836" name="图片 4"/>
+            <wp:cNvGraphicFramePr>
+              <a:graphicFrameLocks xmlns:a="http://schemas.openxmlformats.org/drawingml/2006/main" noChangeAspect="1"/>
+            </wp:cNvGraphicFramePr>
+            <a:graphic xmlns:a="http://schemas.openxmlformats.org/drawingml/2006/main">
+              <a:graphicData uri="http://schemas.openxmlformats.org/drawingml/2006/picture">
+                <pic:pic xmlns:pic="http://schemas.openxmlformats.org/drawingml/2006/picture">
+                  <pic:nvPicPr>
+                    <pic:cNvPr id="0" name="Picture 2"/>
+                    <pic:cNvPicPr>
+                      <a:picLocks noChangeAspect="1" noChangeArrowheads="1"/>
+                    </pic:cNvPicPr>
+                  </pic:nvPicPr>
+                  <pic:blipFill rotWithShape="1">
+                    <a:blip r:embed="rId15" cstate="print">
+                      <a:extLst>
+                        <a:ext uri="{28A0092B-C50C-407E-A947-70E740481C1C}">
+                          <a14:useLocalDpi xmlns:a14="http://schemas.microsoft.com/office/drawing/2010/main" val="0"/>
+                        </a:ext>
+                      </a:extLst>
+                    </a:blip>
+                    <a:srcRect l="7457" t="13656" r="34907" b="24811"/>
+                    <a:stretch/>
+                  </pic:blipFill>
+                  <pic:spPr bwMode="auto">
+                    <a:xfrm>
+                      <a:off x="0" y="0"/>
+                      <a:ext cx="2502535" cy="2002790"/>
+                    </a:xfrm>
+                    <a:prstGeom prst="rect">
+                      <a:avLst/>
+                    </a:prstGeom>
+                    <a:noFill/>
+                    <a:ln>
+                      <a:noFill/>
+                    </a:ln>
+                    <a:extLst>
+                      <a:ext uri="{53640926-AAD7-44D8-BBD7-CCE9431645EC}">
+                        <a14:shadowObscured xmlns:a14="http://schemas.microsoft.com/office/drawing/2010/main"/>
+                      </a:ext>
+                    </a:extLst>
+                  </pic:spPr>
+                </pic:pic>
+              </a:graphicData>
+            </a:graphic>
+            <wp14:sizeRelH relativeFrom="page">
+              <wp14:pctWidth>0</wp14:pctWidth>
+            </wp14:sizeRelH>
+            <wp14:sizeRelV relativeFrom="page">
+              <wp14:pctHeight>0</wp14:pctHeight>
+            </wp14:sizeRelV>
+          </wp:anchor>
+        </w:drawing>
+      </w:r>
     </w:p>
     <w:p>
       <w:pPr>
@@ -2487,7 +3533,6 @@
           <w:position w:val="6"/>
           <w:szCs w:val="21"/>
         </w:rPr>
-        <w:lastRenderedPageBreak/>
         <w:t>实验结果与分析（必填）</w:t>
       </w:r>
     </w:p>
@@ -2509,28 +3554,47 @@
           <w:position w:val="6"/>
           <w:szCs w:val="21"/>
         </w:rPr>
-        <w:t>实验最终结果达到预期效果，接线成功后分别实现了十进制计数器和所需脉冲信号。同时，所得波形</w:t>
-      </w:r>
-    </w:p>
-    <w:p>
-      <w:pPr>
-        <w:ind w:left="432"/>
-        <w:rPr>
-          <w:snapToGrid w:val="0"/>
-          <w:kern w:val="0"/>
-          <w:position w:val="6"/>
-          <w:szCs w:val="21"/>
-        </w:rPr>
-      </w:pPr>
-      <w:r>
-        <w:rPr>
-          <w:rFonts w:hint="eastAsia"/>
-          <w:snapToGrid w:val="0"/>
-          <w:kern w:val="0"/>
-          <w:position w:val="6"/>
-          <w:szCs w:val="21"/>
-        </w:rPr>
-        <w:t>图与理论分析一致</w:t>
+        <w:t>实验最终结果达到预期效果，接线成功后分别实现了</w:t>
+      </w:r>
+      <w:r>
+        <w:rPr>
+          <w:rFonts w:hint="eastAsia"/>
+          <w:snapToGrid w:val="0"/>
+          <w:kern w:val="0"/>
+          <w:position w:val="6"/>
+          <w:szCs w:val="21"/>
+        </w:rPr>
+        <w:t>六进制计数器、</w:t>
+      </w:r>
+      <w:r>
+        <w:rPr>
+          <w:rFonts w:hint="eastAsia"/>
+          <w:snapToGrid w:val="0"/>
+          <w:kern w:val="0"/>
+          <w:position w:val="6"/>
+          <w:szCs w:val="21"/>
+        </w:rPr>
+        <w:t>十进制计数器</w:t>
+      </w:r>
+      <w:r>
+        <w:rPr>
+          <w:rFonts w:hint="eastAsia"/>
+          <w:snapToGrid w:val="0"/>
+          <w:kern w:val="0"/>
+          <w:position w:val="6"/>
+          <w:szCs w:val="21"/>
+        </w:rPr>
+        <w:t>、六十进制计数器、二十四进制计数器</w:t>
+      </w:r>
+      <w:r>
+        <w:rPr>
+          <w:rFonts w:hint="eastAsia"/>
+          <w:snapToGrid w:val="0"/>
+          <w:kern w:val="0"/>
+          <w:position w:val="6"/>
+          <w:szCs w:val="21"/>
+        </w:rPr>
+        <w:t>。同时，所得波形图与理论分析一致</w:t>
       </w:r>
       <w:r>
         <w:rPr>
@@ -2616,25 +3680,7 @@
           <w:position w:val="6"/>
           <w:szCs w:val="21"/>
         </w:rPr>
-        <w:t>用示波器观察逻辑电路的功能时，输入时钟</w:t>
-      </w:r>
-      <w:r>
-        <w:rPr>
-          <w:snapToGrid w:val="0"/>
-          <w:kern w:val="0"/>
-          <w:position w:val="6"/>
-          <w:szCs w:val="21"/>
-        </w:rPr>
-        <w:t xml:space="preserve"> </w:t>
-      </w:r>
-      <w:r>
-        <w:rPr>
-          <w:snapToGrid w:val="0"/>
-          <w:kern w:val="0"/>
-          <w:position w:val="6"/>
-          <w:szCs w:val="21"/>
-        </w:rPr>
-        <w:t>应选择</w:t>
+        <w:t>用示波器观察逻辑电路的功能时，输入时钟应选择</w:t>
       </w:r>
       <w:r>
         <w:rPr>
@@ -2671,6 +3717,658 @@
           <w:szCs w:val="21"/>
         </w:rPr>
         <w:t>信号？为什么？</w:t>
+      </w:r>
+    </w:p>
+    <w:p>
+      <w:pPr>
+        <w:ind w:left="360"/>
+        <w:rPr>
+          <w:snapToGrid w:val="0"/>
+          <w:kern w:val="0"/>
+          <w:position w:val="6"/>
+          <w:szCs w:val="21"/>
+        </w:rPr>
+      </w:pPr>
+      <w:r>
+        <w:rPr>
+          <w:rFonts w:hint="eastAsia"/>
+          <w:snapToGrid w:val="0"/>
+          <w:kern w:val="0"/>
+          <w:position w:val="6"/>
+          <w:szCs w:val="21"/>
+        </w:rPr>
+        <w:t>选择</w:t>
+      </w:r>
+      <w:r>
+        <w:rPr>
+          <w:rFonts w:hint="eastAsia"/>
+          <w:snapToGrid w:val="0"/>
+          <w:kern w:val="0"/>
+          <w:position w:val="6"/>
+          <w:szCs w:val="21"/>
+        </w:rPr>
+        <w:t>1kHz</w:t>
+      </w:r>
+      <w:r>
+        <w:rPr>
+          <w:rFonts w:hint="eastAsia"/>
+          <w:snapToGrid w:val="0"/>
+          <w:kern w:val="0"/>
+          <w:position w:val="6"/>
+          <w:szCs w:val="21"/>
+        </w:rPr>
+        <w:t>。</w:t>
+      </w:r>
+      <w:r>
+        <w:rPr>
+          <w:snapToGrid w:val="0"/>
+          <w:kern w:val="0"/>
+          <w:position w:val="6"/>
+          <w:szCs w:val="21"/>
+        </w:rPr>
+        <w:t xml:space="preserve">1 Hz </w:t>
+      </w:r>
+      <w:r>
+        <w:rPr>
+          <w:snapToGrid w:val="0"/>
+          <w:kern w:val="0"/>
+          <w:position w:val="6"/>
+          <w:szCs w:val="21"/>
+        </w:rPr>
+        <w:t>的信号意味着每秒钟只有一个完整的时钟周期。在示波器上观察时，你会看到电平状态（高或低）在很长一段时间内保持不变，然后才跳变一次。这对于观察动态变化的波形、以及输出端与时钟之间的快速时序关系非常不利。</w:t>
+      </w:r>
+      <w:r>
+        <w:rPr>
+          <w:snapToGrid w:val="0"/>
+          <w:kern w:val="0"/>
+          <w:position w:val="6"/>
+          <w:szCs w:val="21"/>
+        </w:rPr>
+        <w:t xml:space="preserve">1 kHz </w:t>
+      </w:r>
+      <w:r>
+        <w:rPr>
+          <w:snapToGrid w:val="0"/>
+          <w:kern w:val="0"/>
+          <w:position w:val="6"/>
+          <w:szCs w:val="21"/>
+        </w:rPr>
+        <w:t>的信号每秒钟有</w:t>
+      </w:r>
+      <w:r>
+        <w:rPr>
+          <w:snapToGrid w:val="0"/>
+          <w:kern w:val="0"/>
+          <w:position w:val="6"/>
+          <w:szCs w:val="21"/>
+        </w:rPr>
+        <w:t xml:space="preserve"> 1000 </w:t>
+      </w:r>
+      <w:r>
+        <w:rPr>
+          <w:snapToGrid w:val="0"/>
+          <w:kern w:val="0"/>
+          <w:position w:val="6"/>
+          <w:szCs w:val="21"/>
+        </w:rPr>
+        <w:t>个时钟周期。这个频率足够高，可以在示波器屏幕上稳定地显示出多个周期的输入和输出波形。</w:t>
+      </w:r>
+    </w:p>
+    <w:p>
+      <w:pPr>
+        <w:pStyle w:val="a4"/>
+        <w:numPr>
+          <w:ilvl w:val="0"/>
+          <w:numId w:val="35"/>
+        </w:numPr>
+        <w:ind w:firstLineChars="0"/>
+        <w:rPr>
+          <w:snapToGrid w:val="0"/>
+          <w:kern w:val="0"/>
+          <w:position w:val="6"/>
+          <w:szCs w:val="21"/>
+        </w:rPr>
+      </w:pPr>
+      <w:r>
+        <w:rPr>
+          <w:snapToGrid w:val="0"/>
+          <w:kern w:val="0"/>
+          <w:position w:val="6"/>
+          <w:szCs w:val="21"/>
+        </w:rPr>
+        <w:t>实际应用中干扰是否总是存在？实验中为了抑制干扰应注意哪些方面？</w:t>
+      </w:r>
+    </w:p>
+    <w:p>
+      <w:pPr>
+        <w:pStyle w:val="a4"/>
+        <w:ind w:left="360" w:firstLineChars="0" w:firstLine="0"/>
+        <w:rPr>
+          <w:snapToGrid w:val="0"/>
+          <w:kern w:val="0"/>
+          <w:position w:val="6"/>
+          <w:szCs w:val="21"/>
+        </w:rPr>
+      </w:pPr>
+      <w:r>
+        <w:rPr>
+          <w:rFonts w:hint="eastAsia"/>
+          <w:snapToGrid w:val="0"/>
+          <w:kern w:val="0"/>
+          <w:position w:val="6"/>
+          <w:szCs w:val="21"/>
+        </w:rPr>
+        <w:t>总是存在。</w:t>
+      </w:r>
+      <w:r>
+        <w:rPr>
+          <w:rFonts w:hint="eastAsia"/>
+          <w:snapToGrid w:val="0"/>
+          <w:kern w:val="0"/>
+          <w:position w:val="6"/>
+          <w:szCs w:val="21"/>
+        </w:rPr>
+        <w:t>检查接线长度，层叠层数，</w:t>
+      </w:r>
+      <w:r>
+        <w:rPr>
+          <w:snapToGrid w:val="0"/>
+          <w:kern w:val="0"/>
+          <w:position w:val="6"/>
+          <w:szCs w:val="21"/>
+        </w:rPr>
+        <w:t>引脚悬空</w:t>
+      </w:r>
+      <w:r>
+        <w:rPr>
+          <w:rFonts w:hint="eastAsia"/>
+          <w:snapToGrid w:val="0"/>
+          <w:kern w:val="0"/>
+          <w:position w:val="6"/>
+          <w:szCs w:val="21"/>
+        </w:rPr>
+        <w:t>，</w:t>
+      </w:r>
+      <w:r>
+        <w:rPr>
+          <w:snapToGrid w:val="0"/>
+          <w:kern w:val="0"/>
+          <w:position w:val="6"/>
+          <w:szCs w:val="21"/>
+        </w:rPr>
+        <w:t>芯片电源处</w:t>
+      </w:r>
+      <w:r>
+        <w:rPr>
+          <w:rFonts w:hint="eastAsia"/>
+          <w:snapToGrid w:val="0"/>
+          <w:kern w:val="0"/>
+          <w:position w:val="6"/>
+          <w:szCs w:val="21"/>
+        </w:rPr>
+        <w:t>是否</w:t>
+      </w:r>
+      <w:r>
+        <w:rPr>
+          <w:snapToGrid w:val="0"/>
+          <w:kern w:val="0"/>
+          <w:position w:val="6"/>
+          <w:szCs w:val="21"/>
+        </w:rPr>
+        <w:t>接滤波电容</w:t>
+      </w:r>
+      <w:r>
+        <w:rPr>
+          <w:rFonts w:hint="eastAsia"/>
+          <w:snapToGrid w:val="0"/>
+          <w:kern w:val="0"/>
+          <w:position w:val="6"/>
+          <w:szCs w:val="21"/>
+        </w:rPr>
+        <w:t>等。</w:t>
+      </w:r>
+    </w:p>
+    <w:p>
+      <w:pPr>
+        <w:pStyle w:val="a4"/>
+        <w:numPr>
+          <w:ilvl w:val="0"/>
+          <w:numId w:val="35"/>
+        </w:numPr>
+        <w:ind w:firstLineChars="0"/>
+        <w:rPr>
+          <w:snapToGrid w:val="0"/>
+          <w:kern w:val="0"/>
+          <w:position w:val="6"/>
+          <w:szCs w:val="21"/>
+        </w:rPr>
+      </w:pPr>
+      <w:r>
+        <w:rPr>
+          <w:snapToGrid w:val="0"/>
+          <w:kern w:val="0"/>
+          <w:position w:val="6"/>
+          <w:szCs w:val="21"/>
+        </w:rPr>
+        <w:t>74LS161</w:t>
+      </w:r>
+      <w:r>
+        <w:rPr>
+          <w:snapToGrid w:val="0"/>
+          <w:kern w:val="0"/>
+          <w:position w:val="6"/>
+          <w:szCs w:val="21"/>
+        </w:rPr>
+        <w:t>的清零端和置数端未用时，能否悬空？为什么？</w:t>
+      </w:r>
+    </w:p>
+    <w:p>
+      <w:pPr>
+        <w:pStyle w:val="a4"/>
+        <w:ind w:left="360" w:firstLineChars="0" w:firstLine="0"/>
+        <w:rPr>
+          <w:snapToGrid w:val="0"/>
+          <w:kern w:val="0"/>
+          <w:position w:val="6"/>
+          <w:szCs w:val="21"/>
+        </w:rPr>
+      </w:pPr>
+      <w:r>
+        <w:rPr>
+          <w:rFonts w:hint="eastAsia"/>
+          <w:snapToGrid w:val="0"/>
+          <w:kern w:val="0"/>
+          <w:position w:val="6"/>
+          <w:szCs w:val="21"/>
+        </w:rPr>
+        <w:t>不能悬空。</w:t>
+      </w:r>
+      <w:r>
+        <w:rPr>
+          <w:snapToGrid w:val="0"/>
+          <w:kern w:val="0"/>
+          <w:position w:val="6"/>
+          <w:szCs w:val="21"/>
+        </w:rPr>
+        <w:t>虽然悬空的</w:t>
+      </w:r>
+      <w:r>
+        <w:rPr>
+          <w:snapToGrid w:val="0"/>
+          <w:kern w:val="0"/>
+          <w:position w:val="6"/>
+          <w:szCs w:val="21"/>
+        </w:rPr>
+        <w:t>TTL</w:t>
+      </w:r>
+      <w:r>
+        <w:rPr>
+          <w:snapToGrid w:val="0"/>
+          <w:kern w:val="0"/>
+          <w:position w:val="6"/>
+          <w:szCs w:val="21"/>
+        </w:rPr>
+        <w:t>输入端</w:t>
+      </w:r>
+      <w:r>
+        <w:rPr>
+          <w:rFonts w:hint="eastAsia"/>
+          <w:snapToGrid w:val="0"/>
+          <w:kern w:val="0"/>
+          <w:position w:val="6"/>
+          <w:szCs w:val="21"/>
+        </w:rPr>
+        <w:t>一般</w:t>
+      </w:r>
+      <w:r>
+        <w:rPr>
+          <w:snapToGrid w:val="0"/>
+          <w:kern w:val="0"/>
+          <w:position w:val="6"/>
+          <w:szCs w:val="21"/>
+        </w:rPr>
+        <w:t>表现为高电平，但这并不是一个稳定状态。其电压可能处于高低电平阈</w:t>
+      </w:r>
+      <w:r>
+        <w:rPr>
+          <w:snapToGrid w:val="0"/>
+          <w:kern w:val="0"/>
+          <w:position w:val="6"/>
+          <w:szCs w:val="21"/>
+        </w:rPr>
+        <w:t>值之间的不确定区域</w:t>
+      </w:r>
+      <w:r>
+        <w:rPr>
+          <w:rFonts w:hint="eastAsia"/>
+          <w:snapToGrid w:val="0"/>
+          <w:kern w:val="0"/>
+          <w:position w:val="6"/>
+          <w:szCs w:val="21"/>
+        </w:rPr>
+        <w:t>，</w:t>
+      </w:r>
+      <w:r>
+        <w:rPr>
+          <w:snapToGrid w:val="0"/>
+          <w:kern w:val="0"/>
+          <w:position w:val="6"/>
+          <w:szCs w:val="21"/>
+        </w:rPr>
+        <w:t>极易受到噪声干扰导致电路功能失常</w:t>
+      </w:r>
+      <w:r>
+        <w:rPr>
+          <w:rFonts w:hint="eastAsia"/>
+          <w:snapToGrid w:val="0"/>
+          <w:kern w:val="0"/>
+          <w:position w:val="6"/>
+          <w:szCs w:val="21"/>
+        </w:rPr>
+        <w:t>。</w:t>
+      </w:r>
+      <w:r>
+        <w:rPr>
+          <w:snapToGrid w:val="0"/>
+          <w:kern w:val="0"/>
+          <w:position w:val="6"/>
+          <w:szCs w:val="21"/>
+        </w:rPr>
+        <w:t>为了保证电路的稳定可靠运行，这些未使用的控制输入端应明确连接到高电平。</w:t>
+      </w:r>
+    </w:p>
+    <w:p>
+      <w:pPr>
+        <w:pStyle w:val="a4"/>
+        <w:numPr>
+          <w:ilvl w:val="0"/>
+          <w:numId w:val="35"/>
+        </w:numPr>
+        <w:ind w:firstLineChars="0"/>
+        <w:rPr>
+          <w:snapToGrid w:val="0"/>
+          <w:kern w:val="0"/>
+          <w:position w:val="6"/>
+          <w:szCs w:val="21"/>
+        </w:rPr>
+      </w:pPr>
+      <w:r>
+        <w:rPr>
+          <w:snapToGrid w:val="0"/>
+          <w:kern w:val="0"/>
+          <w:position w:val="6"/>
+          <w:szCs w:val="21"/>
+        </w:rPr>
+        <w:t>异步计数器为什么容易产生误动作？同步计数器能否避免误动作？</w:t>
+      </w:r>
+    </w:p>
+    <w:p>
+      <w:pPr>
+        <w:pStyle w:val="a4"/>
+        <w:ind w:left="360" w:firstLineChars="0" w:firstLine="0"/>
+        <w:rPr>
+          <w:snapToGrid w:val="0"/>
+          <w:kern w:val="0"/>
+          <w:position w:val="6"/>
+          <w:szCs w:val="21"/>
+        </w:rPr>
+      </w:pPr>
+      <w:r>
+        <w:rPr>
+          <w:snapToGrid w:val="0"/>
+          <w:kern w:val="0"/>
+          <w:position w:val="6"/>
+          <w:szCs w:val="21"/>
+        </w:rPr>
+        <w:t>异步计数器容易产生误动作的主要原因是其</w:t>
+      </w:r>
+      <w:r>
+        <w:rPr>
+          <w:b/>
+          <w:bCs/>
+          <w:snapToGrid w:val="0"/>
+          <w:kern w:val="0"/>
+          <w:position w:val="6"/>
+          <w:szCs w:val="21"/>
+        </w:rPr>
+        <w:t>逐级传递的进位方式</w:t>
+      </w:r>
+      <w:r>
+        <w:rPr>
+          <w:snapToGrid w:val="0"/>
+          <w:kern w:val="0"/>
+          <w:position w:val="6"/>
+          <w:szCs w:val="21"/>
+        </w:rPr>
+        <w:t>以及由此带来的</w:t>
+      </w:r>
+      <w:r>
+        <w:rPr>
+          <w:b/>
+          <w:bCs/>
+          <w:snapToGrid w:val="0"/>
+          <w:kern w:val="0"/>
+          <w:position w:val="6"/>
+          <w:szCs w:val="21"/>
+        </w:rPr>
+        <w:t>累积延迟</w:t>
+      </w:r>
+      <w:r>
+        <w:rPr>
+          <w:snapToGrid w:val="0"/>
+          <w:kern w:val="0"/>
+          <w:position w:val="6"/>
+          <w:szCs w:val="21"/>
+        </w:rPr>
+        <w:t>。</w:t>
+      </w:r>
+      <w:r>
+        <w:rPr>
+          <w:snapToGrid w:val="0"/>
+          <w:kern w:val="0"/>
+          <w:position w:val="6"/>
+          <w:szCs w:val="21"/>
+        </w:rPr>
+        <w:t>由于这种累积延迟，当计数器从一个状态转换到另一个状态，特别是当有多个位同时需要改变时，各个位的变化在时间上是错开的。这会导致在达到最终稳定状态之前，计数器的输出端会短暂地出现一些</w:t>
+      </w:r>
+      <w:r>
+        <w:rPr>
+          <w:b/>
+          <w:bCs/>
+          <w:snapToGrid w:val="0"/>
+          <w:kern w:val="0"/>
+          <w:position w:val="6"/>
+          <w:szCs w:val="21"/>
+        </w:rPr>
+        <w:t>不正确</w:t>
+      </w:r>
+      <w:r>
+        <w:rPr>
+          <w:b/>
+          <w:bCs/>
+          <w:snapToGrid w:val="0"/>
+          <w:kern w:val="0"/>
+          <w:position w:val="6"/>
+          <w:szCs w:val="21"/>
+        </w:rPr>
+        <w:lastRenderedPageBreak/>
+        <w:t>的中间状态</w:t>
+      </w:r>
+      <w:r>
+        <w:rPr>
+          <w:rFonts w:hint="eastAsia"/>
+          <w:snapToGrid w:val="0"/>
+          <w:kern w:val="0"/>
+          <w:position w:val="6"/>
+          <w:szCs w:val="21"/>
+        </w:rPr>
+        <w:t>（</w:t>
+      </w:r>
+      <w:r>
+        <w:rPr>
+          <w:snapToGrid w:val="0"/>
+          <w:kern w:val="0"/>
+          <w:position w:val="6"/>
+          <w:szCs w:val="21"/>
+        </w:rPr>
+        <w:t>也称为毛刺</w:t>
+      </w:r>
+      <w:r>
+        <w:rPr>
+          <w:rFonts w:hint="eastAsia"/>
+          <w:snapToGrid w:val="0"/>
+          <w:kern w:val="0"/>
+          <w:position w:val="6"/>
+          <w:szCs w:val="21"/>
+        </w:rPr>
+        <w:t>）</w:t>
+      </w:r>
+      <w:r>
+        <w:rPr>
+          <w:rFonts w:hint="eastAsia"/>
+          <w:snapToGrid w:val="0"/>
+          <w:kern w:val="0"/>
+          <w:position w:val="6"/>
+          <w:szCs w:val="21"/>
+        </w:rPr>
+        <w:t>。</w:t>
+      </w:r>
+      <w:r>
+        <w:rPr>
+          <w:snapToGrid w:val="0"/>
+          <w:kern w:val="0"/>
+          <w:position w:val="6"/>
+          <w:szCs w:val="21"/>
+        </w:rPr>
+        <w:t>如果这些带有毛刺的计数器输出直接用作其他逻辑电路的输入</w:t>
+      </w:r>
+      <w:r>
+        <w:rPr>
+          <w:rFonts w:hint="eastAsia"/>
+          <w:snapToGrid w:val="0"/>
+          <w:kern w:val="0"/>
+          <w:position w:val="6"/>
+          <w:szCs w:val="21"/>
+        </w:rPr>
+        <w:t>，</w:t>
+      </w:r>
+      <w:r>
+        <w:rPr>
+          <w:snapToGrid w:val="0"/>
+          <w:kern w:val="0"/>
+          <w:position w:val="6"/>
+          <w:szCs w:val="21"/>
+        </w:rPr>
+        <w:t>这些不正确的瞬态值就可能被后续电路错误地识别和处理，从而导致整个系统的误动作。</w:t>
+      </w:r>
+    </w:p>
+    <w:p>
+      <w:pPr>
+        <w:pStyle w:val="a4"/>
+        <w:ind w:left="360" w:firstLineChars="0" w:firstLine="0"/>
+        <w:rPr>
+          <w:rFonts w:hint="eastAsia"/>
+          <w:snapToGrid w:val="0"/>
+          <w:kern w:val="0"/>
+          <w:position w:val="6"/>
+          <w:szCs w:val="21"/>
+        </w:rPr>
+      </w:pPr>
+      <w:r>
+        <w:rPr>
+          <w:snapToGrid w:val="0"/>
+          <w:kern w:val="0"/>
+          <w:position w:val="6"/>
+          <w:szCs w:val="21"/>
+        </w:rPr>
+        <w:t>同步计数器能够显著地避免由异步计数器中那种累积延迟和逐级翻转所引起的</w:t>
+      </w:r>
+      <w:r>
+        <w:rPr>
+          <w:rFonts w:hint="eastAsia"/>
+          <w:snapToGrid w:val="0"/>
+          <w:kern w:val="0"/>
+          <w:position w:val="6"/>
+          <w:szCs w:val="21"/>
+        </w:rPr>
+        <w:t>误动作。</w:t>
+      </w:r>
+      <w:r>
+        <w:rPr>
+          <w:snapToGrid w:val="0"/>
+          <w:kern w:val="0"/>
+          <w:position w:val="6"/>
+          <w:szCs w:val="21"/>
+        </w:rPr>
+        <w:t>在同步计数器中，所有的触发器都连接到</w:t>
+      </w:r>
+      <w:r>
+        <w:rPr>
+          <w:b/>
+          <w:bCs/>
+          <w:snapToGrid w:val="0"/>
+          <w:kern w:val="0"/>
+          <w:position w:val="6"/>
+          <w:szCs w:val="21"/>
+        </w:rPr>
+        <w:t>同一个公共的时钟脉冲源</w:t>
+      </w:r>
+      <w:r>
+        <w:rPr>
+          <w:snapToGrid w:val="0"/>
+          <w:kern w:val="0"/>
+          <w:position w:val="6"/>
+          <w:szCs w:val="21"/>
+        </w:rPr>
+        <w:t>。这意味着所有触发器的状态变化（都是在时钟脉冲的同一个有效边沿同时发生的。</w:t>
+      </w:r>
+      <w:r>
+        <w:rPr>
+          <w:rFonts w:hint="eastAsia"/>
+          <w:snapToGrid w:val="0"/>
+          <w:kern w:val="0"/>
+          <w:position w:val="6"/>
+          <w:szCs w:val="21"/>
+        </w:rPr>
+        <w:t>但</w:t>
+      </w:r>
+      <w:r>
+        <w:rPr>
+          <w:snapToGrid w:val="0"/>
+          <w:kern w:val="0"/>
+          <w:position w:val="6"/>
+          <w:szCs w:val="21"/>
+        </w:rPr>
+        <w:t>同步计数器并非绝对免疫所有类型的误动作。</w:t>
+      </w:r>
+      <w:r>
+        <w:rPr>
+          <w:rFonts w:hint="eastAsia"/>
+          <w:snapToGrid w:val="0"/>
+          <w:kern w:val="0"/>
+          <w:position w:val="6"/>
+          <w:szCs w:val="21"/>
+        </w:rPr>
+        <w:t>比如最经典的</w:t>
+      </w:r>
+      <w:r>
+        <w:rPr>
+          <w:snapToGrid w:val="0"/>
+          <w:kern w:val="0"/>
+          <w:position w:val="6"/>
+          <w:szCs w:val="21"/>
+        </w:rPr>
+        <w:t>外部噪声</w:t>
+      </w:r>
+      <w:r>
+        <w:rPr>
+          <w:rFonts w:hint="eastAsia"/>
+          <w:snapToGrid w:val="0"/>
+          <w:kern w:val="0"/>
+          <w:position w:val="6"/>
+          <w:szCs w:val="21"/>
+        </w:rPr>
+        <w:t>造成的误动作。</w:t>
       </w:r>
     </w:p>
     <w:sectPr>
@@ -3461,7 +5159,7 @@
   <w:abstractNum w:abstractNumId="8" w15:restartNumberingAfterBreak="0">
     <w:nsid w:val="28737F86"/>
     <w:multiLevelType w:val="hybridMultilevel"/>
-    <w:tmpl w:val="7BF84CA0"/>
+    <w:tmpl w:val="2FF88B7A"/>
     <w:lvl w:ilvl="0" w:tplc="FCEC73B6">
       <w:start w:val="1"/>
       <w:numFmt w:val="decimal"/>
@@ -6888,7 +8586,6 @@
   <w:style w:type="character" w:default="1" w:styleId="a0">
     <w:name w:val="Default Paragraph Font"/>
     <w:uiPriority w:val="1"/>
-    <w:semiHidden/>
     <w:unhideWhenUsed/>
   </w:style>
   <w:style w:type="table" w:default="1" w:styleId="a1">
